--- a/Enabling Ambulance Flow with DHP.docx
+++ b/Enabling Ambulance Flow with DHP.docx
@@ -1175,7 +1175,7 @@
           <w:szCs w:val="20"/>
           <w:highlight w:val="yellow"/>
         </w:rPr>
-        <w:t xml:space="preserve"> Schedule </w:t>
+        <w:t xml:space="preserve"> </w:t>
       </w:r>
       <w:commentRangeStart w:id="5"/>
       <w:r>
@@ -1186,7 +1186,7 @@
           <w:szCs w:val="20"/>
           <w:highlight w:val="yellow"/>
         </w:rPr>
-        <w:t>now</w:t>
+        <w:t>Schedule</w:t>
       </w:r>
       <w:commentRangeEnd w:id="5"/>
       <w:r>
@@ -1203,7 +1203,7 @@
           <w:szCs w:val="20"/>
           <w:highlight w:val="yellow"/>
         </w:rPr>
-        <w:t xml:space="preserve">  </w:t>
+        <w:t xml:space="preserve"> now</w:t>
       </w:r>
     </w:p>
     <w:p>
@@ -1496,7 +1496,7 @@
           <w:sz w:val="20"/>
           <w:szCs w:val="20"/>
         </w:rPr>
-        <w:t>health</w:t>
+        <w:t>nic2006:12345</w:t>
       </w:r>
       <w:r>
         <w:rPr>
@@ -4111,7 +4111,7 @@
           <w:sz w:val="20"/>
           <w:szCs w:val="20"/>
         </w:rPr>
-        <w:t xml:space="preserve"> [To do]</w:t>
+        <w:t xml:space="preserve"> </w:t>
       </w:r>
     </w:p>
     <w:p>
@@ -4277,7 +4277,7 @@
           <w:sz w:val="20"/>
           <w:szCs w:val="20"/>
         </w:rPr>
-        <w:t>health</w:t>
+        <w:t>nic2006:12345</w:t>
       </w:r>
       <w:r>
         <w:rPr>
@@ -6698,17 +6698,19 @@
       <w:pPr>
         <w:rPr>
           <w:rFonts w:ascii="Times New Roman" w:eastAsia="Times New Roman" w:hAnsi="Times New Roman" w:cs="Times New Roman"/>
-          <w:sz w:val="20"/>
-          <w:szCs w:val="20"/>
-          <w:highlight w:val="white"/>
-        </w:rPr>
-      </w:pPr>
-      <w:r>
-        <w:rPr>
-          <w:rFonts w:ascii="Times New Roman" w:eastAsia="Times New Roman" w:hAnsi="Times New Roman" w:cs="Times New Roman"/>
-          <w:sz w:val="20"/>
-          <w:szCs w:val="20"/>
-          <w:highlight w:val="white"/>
+          <w:color w:val="FF0000"/>
+          <w:sz w:val="20"/>
+          <w:szCs w:val="20"/>
+          <w:highlight w:val="yellow"/>
+        </w:rPr>
+      </w:pPr>
+      <w:r>
+        <w:rPr>
+          <w:rFonts w:ascii="Times New Roman" w:eastAsia="Times New Roman" w:hAnsi="Times New Roman" w:cs="Times New Roman"/>
+          <w:color w:val="FF0000"/>
+          <w:sz w:val="20"/>
+          <w:szCs w:val="20"/>
+          <w:highlight w:val="yellow"/>
         </w:rPr>
         <w:t xml:space="preserve">Ride </w:t>
       </w:r>
@@ -6716,9 +6718,10 @@
       <w:r>
         <w:rPr>
           <w:rFonts w:ascii="Times New Roman" w:eastAsia="Times New Roman" w:hAnsi="Times New Roman" w:cs="Times New Roman"/>
-          <w:sz w:val="20"/>
-          <w:szCs w:val="20"/>
-          <w:highlight w:val="white"/>
+          <w:color w:val="FF0000"/>
+          <w:sz w:val="20"/>
+          <w:szCs w:val="20"/>
+          <w:highlight w:val="yellow"/>
         </w:rPr>
         <w:t>schedule :</w:t>
       </w:r>
@@ -6726,9 +6729,10 @@
       <w:r>
         <w:rPr>
           <w:rFonts w:ascii="Times New Roman" w:eastAsia="Times New Roman" w:hAnsi="Times New Roman" w:cs="Times New Roman"/>
-          <w:sz w:val="20"/>
-          <w:szCs w:val="20"/>
-          <w:highlight w:val="white"/>
+          <w:color w:val="FF0000"/>
+          <w:sz w:val="20"/>
+          <w:szCs w:val="20"/>
+          <w:highlight w:val="yellow"/>
         </w:rPr>
         <w:t xml:space="preserve"> Schedule now</w:t>
       </w:r>
@@ -7113,7 +7117,7 @@
           <w:sz w:val="20"/>
           <w:szCs w:val="20"/>
         </w:rPr>
-        <w:t>health</w:t>
+        <w:t>nic2006:12345</w:t>
       </w:r>
       <w:r>
         <w:rPr>
@@ -8499,143 +8503,26 @@
           <w:sz w:val="20"/>
           <w:szCs w:val="20"/>
         </w:rPr>
-        <w:t>person</w:t>
-      </w:r>
-      <w:proofErr w:type="gramEnd"/>
-      <w:r>
-        <w:rPr>
-          <w:rFonts w:ascii="Consolas" w:eastAsia="Times New Roman" w:hAnsi="Consolas" w:cs="Courier New"/>
-          <w:color w:val="FFFFFF"/>
-          <w:sz w:val="20"/>
-          <w:szCs w:val="20"/>
-        </w:rPr>
-        <w:t>" : {</w:t>
-      </w:r>
-    </w:p>
-    <w:p>
-      <w:pPr>
-        <w:pStyle w:val="HTMLPreformatted"/>
-        <w:shd w:val="clear" w:color="auto" w:fill="272822"/>
-        <w:rPr>
-          <w:rStyle w:val="HTMLCode"/>
-          <w:rFonts w:ascii="Consolas" w:hAnsi="Consolas"/>
-          <w:color w:val="FFFFFF"/>
-        </w:rPr>
-      </w:pPr>
-      <w:r>
-        <w:rPr>
-          <w:rFonts w:ascii="Consolas" w:hAnsi="Consolas"/>
-          <w:color w:val="FFFFFF"/>
-        </w:rPr>
-        <w:t xml:space="preserve">                        </w:t>
-      </w:r>
-      <w:r>
-        <w:rPr>
-          <w:rStyle w:val="HTMLCode"/>
-          <w:rFonts w:ascii="Consolas" w:hAnsi="Consolas"/>
-          <w:color w:val="FFFFFF"/>
+        <w:t>customer</w:t>
+      </w:r>
+      <w:proofErr w:type="gramEnd"/>
+      <w:r>
+        <w:rPr>
+          <w:rFonts w:ascii="Consolas" w:eastAsia="Times New Roman" w:hAnsi="Consolas" w:cs="Courier New"/>
+          <w:color w:val="FFFFFF"/>
+          <w:sz w:val="20"/>
+          <w:szCs w:val="20"/>
         </w:rPr>
         <w:t>"</w:t>
       </w:r>
-      <w:proofErr w:type="gramStart"/>
-      <w:r>
-        <w:rPr>
-          <w:rStyle w:val="HTMLCode"/>
-          <w:rFonts w:ascii="Consolas" w:hAnsi="Consolas"/>
-          <w:color w:val="FFFFFF"/>
-        </w:rPr>
-        <w:t>tags</w:t>
-      </w:r>
-      <w:proofErr w:type="gramEnd"/>
-      <w:r>
-        <w:rPr>
-          <w:rStyle w:val="HTMLCode"/>
-          <w:rFonts w:ascii="Consolas" w:hAnsi="Consolas"/>
-          <w:color w:val="FFFFFF"/>
-        </w:rPr>
-        <w:t>" : {</w:t>
-      </w:r>
-    </w:p>
-    <w:p>
-      <w:pPr>
-        <w:pStyle w:val="HTMLPreformatted"/>
-        <w:shd w:val="clear" w:color="auto" w:fill="272822"/>
-        <w:rPr>
-          <w:rStyle w:val="HTMLCode"/>
-          <w:rFonts w:ascii="Consolas" w:hAnsi="Consolas"/>
-          <w:color w:val="FFFFFF"/>
-        </w:rPr>
-      </w:pPr>
-      <w:r>
-        <w:rPr>
-          <w:rStyle w:val="HTMLCode"/>
-          <w:rFonts w:ascii="Consolas" w:hAnsi="Consolas"/>
-          <w:color w:val="FFFFFF"/>
-        </w:rPr>
-        <w:tab/>
-      </w:r>
-      <w:r>
-        <w:rPr>
-          <w:rStyle w:val="HTMLCode"/>
-          <w:rFonts w:ascii="Consolas" w:hAnsi="Consolas"/>
-          <w:color w:val="FFFFFF"/>
-        </w:rPr>
-        <w:tab/>
-      </w:r>
-      <w:r>
-        <w:rPr>
-          <w:rStyle w:val="HTMLCode"/>
-          <w:rFonts w:ascii="Consolas" w:hAnsi="Consolas"/>
-          <w:color w:val="FFFFFF"/>
-        </w:rPr>
-        <w:tab/>
-        <w:t xml:space="preserve">  "</w:t>
-      </w:r>
-      <w:proofErr w:type="gramStart"/>
-      <w:r>
-        <w:rPr>
-          <w:rStyle w:val="HTMLCode"/>
-          <w:rFonts w:ascii="Consolas" w:hAnsi="Consolas"/>
-          <w:color w:val="FFFFFF"/>
-        </w:rPr>
-        <w:t>patient-type</w:t>
-      </w:r>
-      <w:proofErr w:type="gramEnd"/>
-      <w:r>
-        <w:rPr>
-          <w:rStyle w:val="HTMLCode"/>
-          <w:rFonts w:ascii="Consolas" w:hAnsi="Consolas"/>
-          <w:color w:val="FFFFFF"/>
-        </w:rPr>
-        <w:t>": "Adult"</w:t>
-      </w:r>
-    </w:p>
-    <w:p>
-      <w:pPr>
-        <w:pStyle w:val="HTMLPreformatted"/>
-        <w:shd w:val="clear" w:color="auto" w:fill="272822"/>
-        <w:rPr>
-          <w:color w:val="FFFFFF"/>
-          <w:sz w:val="21"/>
-          <w:szCs w:val="21"/>
-        </w:rPr>
-      </w:pPr>
-      <w:r>
-        <w:rPr>
-          <w:rStyle w:val="HTMLCode"/>
-          <w:rFonts w:ascii="Consolas" w:hAnsi="Consolas"/>
-          <w:color w:val="FFFFFF"/>
-        </w:rPr>
-        <w:tab/>
-      </w:r>
-      <w:r>
-        <w:rPr>
-          <w:rStyle w:val="HTMLCode"/>
-          <w:rFonts w:ascii="Consolas" w:hAnsi="Consolas"/>
-          <w:color w:val="FFFFFF"/>
-        </w:rPr>
-        <w:tab/>
-        <w:t xml:space="preserve">       }</w:t>
+      <w:r>
+        <w:rPr>
+          <w:rFonts w:ascii="Consolas" w:eastAsia="Times New Roman" w:hAnsi="Consolas" w:cs="Courier New"/>
+          <w:color w:val="FFFFFF"/>
+          <w:sz w:val="20"/>
+          <w:szCs w:val="20"/>
+        </w:rPr>
+        <w:t xml:space="preserve"> : {</w:t>
       </w:r>
     </w:p>
     <w:p>
@@ -8674,16 +8561,249 @@
           <w:sz w:val="20"/>
           <w:szCs w:val="20"/>
         </w:rPr>
-        <w:t xml:space="preserve">                    }</w:t>
-      </w:r>
-      <w:r>
-        <w:rPr>
-          <w:rFonts w:ascii="Consolas" w:eastAsia="Times New Roman" w:hAnsi="Consolas" w:cs="Courier New"/>
-          <w:color w:val="FFFFFF"/>
-          <w:sz w:val="20"/>
-          <w:szCs w:val="20"/>
-        </w:rPr>
         <w:tab/>
+      </w:r>
+      <w:r>
+        <w:rPr>
+          <w:rFonts w:ascii="Consolas" w:eastAsia="Times New Roman" w:hAnsi="Consolas" w:cs="Courier New"/>
+          <w:color w:val="FFFFFF"/>
+          <w:sz w:val="20"/>
+          <w:szCs w:val="20"/>
+        </w:rPr>
+        <w:tab/>
+        <w:t xml:space="preserve">       </w:t>
+      </w:r>
+      <w:r>
+        <w:rPr>
+          <w:rFonts w:ascii="Consolas" w:eastAsia="Times New Roman" w:hAnsi="Consolas" w:cs="Courier New"/>
+          <w:color w:val="FFFFFF"/>
+          <w:sz w:val="20"/>
+          <w:szCs w:val="20"/>
+        </w:rPr>
+        <w:t>"</w:t>
+      </w:r>
+      <w:proofErr w:type="gramStart"/>
+      <w:r>
+        <w:rPr>
+          <w:rFonts w:ascii="Consolas" w:eastAsia="Times New Roman" w:hAnsi="Consolas" w:cs="Courier New"/>
+          <w:color w:val="FFFFFF"/>
+          <w:sz w:val="20"/>
+          <w:szCs w:val="20"/>
+        </w:rPr>
+        <w:t>person</w:t>
+      </w:r>
+      <w:proofErr w:type="gramEnd"/>
+      <w:r>
+        <w:rPr>
+          <w:rFonts w:ascii="Consolas" w:eastAsia="Times New Roman" w:hAnsi="Consolas" w:cs="Courier New"/>
+          <w:color w:val="FFFFFF"/>
+          <w:sz w:val="20"/>
+          <w:szCs w:val="20"/>
+        </w:rPr>
+        <w:t>" : {</w:t>
+      </w:r>
+    </w:p>
+    <w:p>
+      <w:pPr>
+        <w:pStyle w:val="HTMLPreformatted"/>
+        <w:shd w:val="clear" w:color="auto" w:fill="272822"/>
+        <w:rPr>
+          <w:rStyle w:val="HTMLCode"/>
+          <w:rFonts w:ascii="Consolas" w:hAnsi="Consolas"/>
+          <w:color w:val="FFFFFF"/>
+        </w:rPr>
+      </w:pPr>
+      <w:r>
+        <w:rPr>
+          <w:rFonts w:ascii="Consolas" w:hAnsi="Consolas"/>
+          <w:color w:val="FFFFFF"/>
+        </w:rPr>
+        <w:t xml:space="preserve">                        </w:t>
+      </w:r>
+      <w:r>
+        <w:rPr>
+          <w:rFonts w:ascii="Consolas" w:hAnsi="Consolas"/>
+          <w:color w:val="FFFFFF"/>
+        </w:rPr>
+        <w:tab/>
+        <w:t xml:space="preserve">   </w:t>
+      </w:r>
+      <w:r>
+        <w:rPr>
+          <w:rStyle w:val="HTMLCode"/>
+          <w:rFonts w:ascii="Consolas" w:hAnsi="Consolas"/>
+          <w:color w:val="FFFFFF"/>
+        </w:rPr>
+        <w:t>"</w:t>
+      </w:r>
+      <w:proofErr w:type="gramStart"/>
+      <w:r>
+        <w:rPr>
+          <w:rStyle w:val="HTMLCode"/>
+          <w:rFonts w:ascii="Consolas" w:hAnsi="Consolas"/>
+          <w:color w:val="FFFFFF"/>
+        </w:rPr>
+        <w:t>tags</w:t>
+      </w:r>
+      <w:proofErr w:type="gramEnd"/>
+      <w:r>
+        <w:rPr>
+          <w:rStyle w:val="HTMLCode"/>
+          <w:rFonts w:ascii="Consolas" w:hAnsi="Consolas"/>
+          <w:color w:val="FFFFFF"/>
+        </w:rPr>
+        <w:t>" : {</w:t>
+      </w:r>
+    </w:p>
+    <w:p>
+      <w:pPr>
+        <w:pStyle w:val="HTMLPreformatted"/>
+        <w:shd w:val="clear" w:color="auto" w:fill="272822"/>
+        <w:rPr>
+          <w:rStyle w:val="HTMLCode"/>
+          <w:rFonts w:ascii="Consolas" w:hAnsi="Consolas"/>
+          <w:color w:val="FFFFFF"/>
+        </w:rPr>
+      </w:pPr>
+      <w:r>
+        <w:rPr>
+          <w:rStyle w:val="HTMLCode"/>
+          <w:rFonts w:ascii="Consolas" w:hAnsi="Consolas"/>
+          <w:color w:val="FFFFFF"/>
+        </w:rPr>
+        <w:tab/>
+      </w:r>
+      <w:r>
+        <w:rPr>
+          <w:rStyle w:val="HTMLCode"/>
+          <w:rFonts w:ascii="Consolas" w:hAnsi="Consolas"/>
+          <w:color w:val="FFFFFF"/>
+        </w:rPr>
+        <w:tab/>
+      </w:r>
+      <w:r>
+        <w:rPr>
+          <w:rStyle w:val="HTMLCode"/>
+          <w:rFonts w:ascii="Consolas" w:hAnsi="Consolas"/>
+          <w:color w:val="FFFFFF"/>
+        </w:rPr>
+        <w:tab/>
+        <w:t xml:space="preserve">  </w:t>
+      </w:r>
+      <w:r>
+        <w:rPr>
+          <w:rStyle w:val="HTMLCode"/>
+          <w:rFonts w:ascii="Consolas" w:hAnsi="Consolas"/>
+          <w:color w:val="FFFFFF"/>
+        </w:rPr>
+        <w:t xml:space="preserve">   </w:t>
+      </w:r>
+      <w:r>
+        <w:rPr>
+          <w:rStyle w:val="HTMLCode"/>
+          <w:rFonts w:ascii="Consolas" w:hAnsi="Consolas"/>
+          <w:color w:val="FFFFFF"/>
+        </w:rPr>
+        <w:tab/>
+      </w:r>
+      <w:r>
+        <w:rPr>
+          <w:rStyle w:val="HTMLCode"/>
+          <w:rFonts w:ascii="Consolas" w:hAnsi="Consolas"/>
+          <w:color w:val="FFFFFF"/>
+        </w:rPr>
+        <w:t>"</w:t>
+      </w:r>
+      <w:proofErr w:type="gramStart"/>
+      <w:r>
+        <w:rPr>
+          <w:rStyle w:val="HTMLCode"/>
+          <w:rFonts w:ascii="Consolas" w:hAnsi="Consolas"/>
+          <w:color w:val="FFFFFF"/>
+        </w:rPr>
+        <w:t>patient-type</w:t>
+      </w:r>
+      <w:proofErr w:type="gramEnd"/>
+      <w:r>
+        <w:rPr>
+          <w:rStyle w:val="HTMLCode"/>
+          <w:rFonts w:ascii="Consolas" w:hAnsi="Consolas"/>
+          <w:color w:val="FFFFFF"/>
+        </w:rPr>
+        <w:t>": "Adult"</w:t>
+      </w:r>
+    </w:p>
+    <w:p>
+      <w:pPr>
+        <w:pStyle w:val="HTMLPreformatted"/>
+        <w:shd w:val="clear" w:color="auto" w:fill="272822"/>
+        <w:rPr>
+          <w:rStyle w:val="HTMLCode"/>
+          <w:rFonts w:ascii="Consolas" w:hAnsi="Consolas"/>
+          <w:color w:val="FFFFFF"/>
+        </w:rPr>
+      </w:pPr>
+      <w:r>
+        <w:rPr>
+          <w:rStyle w:val="HTMLCode"/>
+          <w:rFonts w:ascii="Consolas" w:hAnsi="Consolas"/>
+          <w:color w:val="FFFFFF"/>
+        </w:rPr>
+        <w:tab/>
+      </w:r>
+      <w:r>
+        <w:rPr>
+          <w:rStyle w:val="HTMLCode"/>
+          <w:rFonts w:ascii="Consolas" w:hAnsi="Consolas"/>
+          <w:color w:val="FFFFFF"/>
+        </w:rPr>
+        <w:tab/>
+        <w:t xml:space="preserve">       </w:t>
+      </w:r>
+      <w:r>
+        <w:rPr>
+          <w:rStyle w:val="HTMLCode"/>
+          <w:rFonts w:ascii="Consolas" w:hAnsi="Consolas"/>
+          <w:color w:val="FFFFFF"/>
+        </w:rPr>
+        <w:tab/>
+        <w:t xml:space="preserve">   </w:t>
+      </w:r>
+      <w:r>
+        <w:rPr>
+          <w:rStyle w:val="HTMLCode"/>
+          <w:rFonts w:ascii="Consolas" w:hAnsi="Consolas"/>
+          <w:color w:val="FFFFFF"/>
+        </w:rPr>
+        <w:t>}</w:t>
+      </w:r>
+    </w:p>
+    <w:p>
+      <w:pPr>
+        <w:pStyle w:val="HTMLPreformatted"/>
+        <w:shd w:val="clear" w:color="auto" w:fill="272822"/>
+        <w:rPr>
+          <w:color w:val="FFFFFF"/>
+          <w:sz w:val="21"/>
+          <w:szCs w:val="21"/>
+        </w:rPr>
+      </w:pPr>
+      <w:r>
+        <w:rPr>
+          <w:rStyle w:val="HTMLCode"/>
+          <w:rFonts w:ascii="Consolas" w:hAnsi="Consolas"/>
+          <w:color w:val="FFFFFF"/>
+        </w:rPr>
+        <w:tab/>
+      </w:r>
+      <w:r>
+        <w:rPr>
+          <w:rStyle w:val="HTMLCode"/>
+          <w:rFonts w:ascii="Consolas" w:hAnsi="Consolas"/>
+          <w:color w:val="FFFFFF"/>
+        </w:rPr>
+        <w:tab/>
+        <w:t xml:space="preserve">        }</w:t>
       </w:r>
     </w:p>
     <w:p>
@@ -8722,7 +8842,16 @@
           <w:sz w:val="20"/>
           <w:szCs w:val="20"/>
         </w:rPr>
-        <w:t xml:space="preserve">                },</w:t>
+        <w:t xml:space="preserve">                    }</w:t>
+      </w:r>
+      <w:r>
+        <w:rPr>
+          <w:rFonts w:ascii="Consolas" w:eastAsia="Times New Roman" w:hAnsi="Consolas" w:cs="Courier New"/>
+          <w:color w:val="FFFFFF"/>
+          <w:sz w:val="20"/>
+          <w:szCs w:val="20"/>
+        </w:rPr>
+        <w:tab/>
       </w:r>
     </w:p>
     <w:p>
@@ -8761,27 +8890,7 @@
           <w:sz w:val="20"/>
           <w:szCs w:val="20"/>
         </w:rPr>
-        <w:t xml:space="preserve">                "</w:t>
-      </w:r>
-      <w:proofErr w:type="gramStart"/>
-      <w:r>
-        <w:rPr>
-          <w:rFonts w:ascii="Consolas" w:eastAsia="Times New Roman" w:hAnsi="Consolas" w:cs="Courier New"/>
-          <w:color w:val="FFFFFF"/>
-          <w:sz w:val="20"/>
-          <w:szCs w:val="20"/>
-        </w:rPr>
-        <w:t>end</w:t>
-      </w:r>
-      <w:proofErr w:type="gramEnd"/>
-      <w:r>
-        <w:rPr>
-          <w:rFonts w:ascii="Consolas" w:eastAsia="Times New Roman" w:hAnsi="Consolas" w:cs="Courier New"/>
-          <w:color w:val="FFFFFF"/>
-          <w:sz w:val="20"/>
-          <w:szCs w:val="20"/>
-        </w:rPr>
-        <w:t>" : {</w:t>
+        <w:t xml:space="preserve">                },</w:t>
       </w:r>
     </w:p>
     <w:p>
@@ -8820,17 +8929,17 @@
           <w:sz w:val="20"/>
           <w:szCs w:val="20"/>
         </w:rPr>
-        <w:t xml:space="preserve">                    "</w:t>
-      </w:r>
-      <w:proofErr w:type="gramStart"/>
-      <w:r>
-        <w:rPr>
-          <w:rFonts w:ascii="Consolas" w:eastAsia="Times New Roman" w:hAnsi="Consolas" w:cs="Courier New"/>
-          <w:color w:val="FFFFFF"/>
-          <w:sz w:val="20"/>
-          <w:szCs w:val="20"/>
-        </w:rPr>
-        <w:t>location</w:t>
+        <w:t xml:space="preserve">                "</w:t>
+      </w:r>
+      <w:proofErr w:type="gramStart"/>
+      <w:r>
+        <w:rPr>
+          <w:rFonts w:ascii="Consolas" w:eastAsia="Times New Roman" w:hAnsi="Consolas" w:cs="Courier New"/>
+          <w:color w:val="FFFFFF"/>
+          <w:sz w:val="20"/>
+          <w:szCs w:val="20"/>
+        </w:rPr>
+        <w:t>end</w:t>
       </w:r>
       <w:proofErr w:type="gramEnd"/>
       <w:r>
@@ -8879,29 +8988,27 @@
           <w:sz w:val="20"/>
           <w:szCs w:val="20"/>
         </w:rPr>
-        <w:t xml:space="preserve">                        "</w:t>
-      </w:r>
-      <w:proofErr w:type="spellStart"/>
-      <w:proofErr w:type="gramStart"/>
-      <w:r>
-        <w:rPr>
-          <w:rFonts w:ascii="Consolas" w:eastAsia="Times New Roman" w:hAnsi="Consolas" w:cs="Courier New"/>
-          <w:color w:val="FFFFFF"/>
-          <w:sz w:val="20"/>
-          <w:szCs w:val="20"/>
-        </w:rPr>
-        <w:t>gps</w:t>
-      </w:r>
-      <w:proofErr w:type="spellEnd"/>
-      <w:proofErr w:type="gramEnd"/>
-      <w:r>
-        <w:rPr>
-          <w:rFonts w:ascii="Consolas" w:eastAsia="Times New Roman" w:hAnsi="Consolas" w:cs="Courier New"/>
-          <w:color w:val="FFFFFF"/>
-          <w:sz w:val="20"/>
-          <w:szCs w:val="20"/>
-        </w:rPr>
-        <w:t>" : "12.4535445,77.9283792"</w:t>
+        <w:t xml:space="preserve">                    "</w:t>
+      </w:r>
+      <w:proofErr w:type="gramStart"/>
+      <w:r>
+        <w:rPr>
+          <w:rFonts w:ascii="Consolas" w:eastAsia="Times New Roman" w:hAnsi="Consolas" w:cs="Courier New"/>
+          <w:color w:val="FFFFFF"/>
+          <w:sz w:val="20"/>
+          <w:szCs w:val="20"/>
+        </w:rPr>
+        <w:t>location</w:t>
+      </w:r>
+      <w:proofErr w:type="gramEnd"/>
+      <w:r>
+        <w:rPr>
+          <w:rFonts w:ascii="Consolas" w:eastAsia="Times New Roman" w:hAnsi="Consolas" w:cs="Courier New"/>
+          <w:color w:val="FFFFFF"/>
+          <w:sz w:val="20"/>
+          <w:szCs w:val="20"/>
+        </w:rPr>
+        <w:t>" : {</w:t>
       </w:r>
     </w:p>
     <w:p>
@@ -8940,7 +9047,29 @@
           <w:sz w:val="20"/>
           <w:szCs w:val="20"/>
         </w:rPr>
-        <w:t xml:space="preserve">                    }</w:t>
+        <w:t xml:space="preserve">                        "</w:t>
+      </w:r>
+      <w:proofErr w:type="spellStart"/>
+      <w:proofErr w:type="gramStart"/>
+      <w:r>
+        <w:rPr>
+          <w:rFonts w:ascii="Consolas" w:eastAsia="Times New Roman" w:hAnsi="Consolas" w:cs="Courier New"/>
+          <w:color w:val="FFFFFF"/>
+          <w:sz w:val="20"/>
+          <w:szCs w:val="20"/>
+        </w:rPr>
+        <w:t>gps</w:t>
+      </w:r>
+      <w:proofErr w:type="spellEnd"/>
+      <w:proofErr w:type="gramEnd"/>
+      <w:r>
+        <w:rPr>
+          <w:rFonts w:ascii="Consolas" w:eastAsia="Times New Roman" w:hAnsi="Consolas" w:cs="Courier New"/>
+          <w:color w:val="FFFFFF"/>
+          <w:sz w:val="20"/>
+          <w:szCs w:val="20"/>
+        </w:rPr>
+        <w:t>" : "12.4535445,77.9283792"</w:t>
       </w:r>
     </w:p>
     <w:p>
@@ -8979,7 +9108,7 @@
           <w:sz w:val="20"/>
           <w:szCs w:val="20"/>
         </w:rPr>
-        <w:t xml:space="preserve">                }</w:t>
+        <w:t xml:space="preserve">                    }</w:t>
       </w:r>
     </w:p>
     <w:p>
@@ -9018,7 +9147,7 @@
           <w:sz w:val="20"/>
           <w:szCs w:val="20"/>
         </w:rPr>
-        <w:t xml:space="preserve">            }</w:t>
+        <w:t xml:space="preserve">                }</w:t>
       </w:r>
     </w:p>
     <w:p>
@@ -9057,7 +9186,7 @@
           <w:sz w:val="20"/>
           <w:szCs w:val="20"/>
         </w:rPr>
-        <w:t xml:space="preserve">        }</w:t>
+        <w:t xml:space="preserve">            }</w:t>
       </w:r>
     </w:p>
     <w:p>
@@ -9096,7 +9225,7 @@
           <w:sz w:val="20"/>
           <w:szCs w:val="20"/>
         </w:rPr>
-        <w:t xml:space="preserve">    }</w:t>
+        <w:t xml:space="preserve">        }</w:t>
       </w:r>
     </w:p>
     <w:p>
@@ -9135,907 +9264,7 @@
           <w:sz w:val="20"/>
           <w:szCs w:val="20"/>
         </w:rPr>
-        <w:t>}</w:t>
-      </w:r>
-    </w:p>
-    <w:p>
-      <w:pPr>
-        <w:rPr>
-          <w:rFonts w:ascii="Times New Roman" w:eastAsia="Times New Roman" w:hAnsi="Times New Roman" w:cs="Times New Roman"/>
-          <w:b/>
-          <w:sz w:val="20"/>
-          <w:szCs w:val="20"/>
-        </w:rPr>
-      </w:pPr>
-    </w:p>
-    <w:p>
-      <w:pPr>
-        <w:pStyle w:val="Heading4"/>
-        <w:rPr>
-          <w:rFonts w:ascii="Times New Roman" w:eastAsia="Times New Roman" w:hAnsi="Times New Roman" w:cs="Times New Roman"/>
-          <w:i/>
-          <w:color w:val="24292F"/>
-          <w:u w:val="single"/>
-        </w:rPr>
-      </w:pPr>
-      <w:bookmarkStart w:id="9" w:name="_9krggjcwih8f" w:colFirst="0" w:colLast="0"/>
-      <w:bookmarkEnd w:id="9"/>
-      <w:proofErr w:type="spellStart"/>
-      <w:r>
-        <w:rPr>
-          <w:rFonts w:ascii="Times New Roman" w:eastAsia="Times New Roman" w:hAnsi="Times New Roman" w:cs="Times New Roman"/>
-          <w:i/>
-          <w:color w:val="24292F"/>
-          <w:u w:val="single"/>
-        </w:rPr>
-        <w:t>Usecase</w:t>
-      </w:r>
-      <w:proofErr w:type="spellEnd"/>
-      <w:r>
-        <w:rPr>
-          <w:rFonts w:ascii="Times New Roman" w:eastAsia="Times New Roman" w:hAnsi="Times New Roman" w:cs="Times New Roman"/>
-          <w:i/>
-          <w:color w:val="24292F"/>
-          <w:u w:val="single"/>
-        </w:rPr>
-        <w:t xml:space="preserve"> </w:t>
-      </w:r>
-      <w:proofErr w:type="gramStart"/>
-      <w:r>
-        <w:rPr>
-          <w:rFonts w:ascii="Times New Roman" w:eastAsia="Times New Roman" w:hAnsi="Times New Roman" w:cs="Times New Roman"/>
-          <w:i/>
-          <w:color w:val="24292F"/>
-          <w:u w:val="single"/>
-        </w:rPr>
-        <w:t>4 :</w:t>
-      </w:r>
-      <w:proofErr w:type="gramEnd"/>
-      <w:r>
-        <w:rPr>
-          <w:rFonts w:ascii="Times New Roman" w:eastAsia="Times New Roman" w:hAnsi="Times New Roman" w:cs="Times New Roman"/>
-          <w:i/>
-          <w:color w:val="24292F"/>
-          <w:u w:val="single"/>
-        </w:rPr>
-        <w:t xml:space="preserve"> Search by Start &amp; end locations and ride schedule= now  and </w:t>
-      </w:r>
-      <w:proofErr w:type="spellStart"/>
-      <w:r>
-        <w:rPr>
-          <w:rFonts w:ascii="Times New Roman" w:eastAsia="Times New Roman" w:hAnsi="Times New Roman" w:cs="Times New Roman"/>
-          <w:i/>
-          <w:color w:val="24292F"/>
-          <w:u w:val="single"/>
-        </w:rPr>
-        <w:t>fulfillement</w:t>
-      </w:r>
-      <w:proofErr w:type="spellEnd"/>
-      <w:r>
-        <w:rPr>
-          <w:rFonts w:ascii="Times New Roman" w:eastAsia="Times New Roman" w:hAnsi="Times New Roman" w:cs="Times New Roman"/>
-          <w:i/>
-          <w:color w:val="24292F"/>
-          <w:u w:val="single"/>
-        </w:rPr>
-        <w:t xml:space="preserve"> type = non- emergency</w:t>
-      </w:r>
-    </w:p>
-    <w:p>
-      <w:pPr>
-        <w:rPr>
-          <w:rFonts w:ascii="Times New Roman" w:eastAsia="Times New Roman" w:hAnsi="Times New Roman" w:cs="Times New Roman"/>
-        </w:rPr>
-      </w:pPr>
-      <w:proofErr w:type="gramStart"/>
-      <w:r>
-        <w:rPr>
-          <w:rFonts w:ascii="Times New Roman" w:eastAsia="Times New Roman" w:hAnsi="Times New Roman" w:cs="Times New Roman"/>
-          <w:b/>
-        </w:rPr>
-        <w:t>Steps :</w:t>
-      </w:r>
-      <w:proofErr w:type="gramEnd"/>
-      <w:r>
-        <w:rPr>
-          <w:rFonts w:ascii="Times New Roman" w:eastAsia="Times New Roman" w:hAnsi="Times New Roman" w:cs="Times New Roman"/>
-        </w:rPr>
-        <w:t xml:space="preserve"> </w:t>
-      </w:r>
-    </w:p>
-    <w:p>
-      <w:pPr>
-        <w:numPr>
-          <w:ilvl w:val="0"/>
-          <w:numId w:val="7"/>
-        </w:numPr>
-        <w:rPr>
-          <w:rFonts w:ascii="Times New Roman" w:eastAsia="Times New Roman" w:hAnsi="Times New Roman" w:cs="Times New Roman"/>
-          <w:sz w:val="20"/>
-          <w:szCs w:val="20"/>
-        </w:rPr>
-      </w:pPr>
-      <w:r>
-        <w:rPr>
-          <w:rFonts w:ascii="Times New Roman" w:eastAsia="Times New Roman" w:hAnsi="Times New Roman" w:cs="Times New Roman"/>
-          <w:sz w:val="20"/>
-          <w:szCs w:val="20"/>
-        </w:rPr>
-        <w:t>User opens/visits a DHP network integrated app/web portal for ambulance search.</w:t>
-      </w:r>
-    </w:p>
-    <w:p>
-      <w:pPr>
-        <w:numPr>
-          <w:ilvl w:val="0"/>
-          <w:numId w:val="7"/>
-        </w:numPr>
-        <w:rPr>
-          <w:rFonts w:ascii="Times New Roman" w:eastAsia="Times New Roman" w:hAnsi="Times New Roman" w:cs="Times New Roman"/>
-          <w:sz w:val="20"/>
-          <w:szCs w:val="20"/>
-        </w:rPr>
-      </w:pPr>
-      <w:r>
-        <w:rPr>
-          <w:rFonts w:ascii="Times New Roman" w:eastAsia="Times New Roman" w:hAnsi="Times New Roman" w:cs="Times New Roman"/>
-          <w:sz w:val="20"/>
-          <w:szCs w:val="20"/>
-        </w:rPr>
-        <w:t xml:space="preserve">The user selects the </w:t>
-      </w:r>
-      <w:proofErr w:type="spellStart"/>
-      <w:r>
-        <w:rPr>
-          <w:rFonts w:ascii="Times New Roman" w:eastAsia="Times New Roman" w:hAnsi="Times New Roman" w:cs="Times New Roman"/>
-          <w:sz w:val="20"/>
-          <w:szCs w:val="20"/>
-        </w:rPr>
-        <w:t>fulfillment</w:t>
-      </w:r>
-      <w:proofErr w:type="spellEnd"/>
-      <w:r>
-        <w:rPr>
-          <w:rFonts w:ascii="Times New Roman" w:eastAsia="Times New Roman" w:hAnsi="Times New Roman" w:cs="Times New Roman"/>
-          <w:sz w:val="20"/>
-          <w:szCs w:val="20"/>
-        </w:rPr>
-        <w:t xml:space="preserve"> type as “non-emergency”</w:t>
-      </w:r>
-    </w:p>
-    <w:p>
-      <w:pPr>
-        <w:numPr>
-          <w:ilvl w:val="0"/>
-          <w:numId w:val="7"/>
-        </w:numPr>
-        <w:rPr>
-          <w:rFonts w:ascii="Times New Roman" w:eastAsia="Times New Roman" w:hAnsi="Times New Roman" w:cs="Times New Roman"/>
-          <w:sz w:val="20"/>
-          <w:szCs w:val="20"/>
-        </w:rPr>
-      </w:pPr>
-      <w:r>
-        <w:rPr>
-          <w:rFonts w:ascii="Times New Roman" w:eastAsia="Times New Roman" w:hAnsi="Times New Roman" w:cs="Times New Roman"/>
-          <w:sz w:val="20"/>
-          <w:szCs w:val="20"/>
-        </w:rPr>
-        <w:t>The user enters “pick up location” by searching a location by name or map.</w:t>
-      </w:r>
-    </w:p>
-    <w:p>
-      <w:pPr>
-        <w:numPr>
-          <w:ilvl w:val="0"/>
-          <w:numId w:val="7"/>
-        </w:numPr>
-        <w:rPr>
-          <w:rFonts w:ascii="Times New Roman" w:eastAsia="Times New Roman" w:hAnsi="Times New Roman" w:cs="Times New Roman"/>
-          <w:sz w:val="20"/>
-          <w:szCs w:val="20"/>
-        </w:rPr>
-      </w:pPr>
-      <w:r>
-        <w:rPr>
-          <w:rFonts w:ascii="Times New Roman" w:eastAsia="Times New Roman" w:hAnsi="Times New Roman" w:cs="Times New Roman"/>
-          <w:sz w:val="20"/>
-          <w:szCs w:val="20"/>
-        </w:rPr>
-        <w:t>The user now enters “drop location” by searching a location by name or map.</w:t>
-      </w:r>
-    </w:p>
-    <w:p>
-      <w:pPr>
-        <w:numPr>
-          <w:ilvl w:val="0"/>
-          <w:numId w:val="7"/>
-        </w:numPr>
-        <w:rPr>
-          <w:rFonts w:ascii="Times New Roman" w:eastAsia="Times New Roman" w:hAnsi="Times New Roman" w:cs="Times New Roman"/>
-          <w:sz w:val="20"/>
-          <w:szCs w:val="20"/>
-        </w:rPr>
-      </w:pPr>
-      <w:r>
-        <w:rPr>
-          <w:rFonts w:ascii="Times New Roman" w:eastAsia="Times New Roman" w:hAnsi="Times New Roman" w:cs="Times New Roman"/>
-          <w:sz w:val="20"/>
-          <w:szCs w:val="20"/>
-        </w:rPr>
-        <w:t>The user selects the ride schedule as “now”.</w:t>
-      </w:r>
-    </w:p>
-    <w:p>
-      <w:pPr>
-        <w:numPr>
-          <w:ilvl w:val="0"/>
-          <w:numId w:val="7"/>
-        </w:numPr>
-        <w:rPr>
-          <w:rFonts w:ascii="Times New Roman" w:eastAsia="Times New Roman" w:hAnsi="Times New Roman" w:cs="Times New Roman"/>
-          <w:sz w:val="20"/>
-          <w:szCs w:val="20"/>
-        </w:rPr>
-      </w:pPr>
-      <w:r>
-        <w:rPr>
-          <w:rFonts w:ascii="Times New Roman" w:eastAsia="Times New Roman" w:hAnsi="Times New Roman" w:cs="Times New Roman"/>
-          <w:sz w:val="20"/>
-          <w:szCs w:val="20"/>
-        </w:rPr>
-        <w:t>BAP picks up the current date &amp; time</w:t>
-      </w:r>
-    </w:p>
-    <w:p>
-      <w:pPr>
-        <w:numPr>
-          <w:ilvl w:val="0"/>
-          <w:numId w:val="7"/>
-        </w:numPr>
-        <w:rPr>
-          <w:rFonts w:ascii="Times New Roman" w:eastAsia="Times New Roman" w:hAnsi="Times New Roman" w:cs="Times New Roman"/>
-          <w:sz w:val="20"/>
-          <w:szCs w:val="20"/>
-        </w:rPr>
-      </w:pPr>
-      <w:r>
-        <w:rPr>
-          <w:rFonts w:ascii="Times New Roman" w:eastAsia="Times New Roman" w:hAnsi="Times New Roman" w:cs="Times New Roman"/>
-          <w:sz w:val="20"/>
-          <w:szCs w:val="20"/>
-        </w:rPr>
-        <w:t>Submits the search intent by hitting a search/submit action button.</w:t>
-      </w:r>
-    </w:p>
-    <w:p>
-      <w:pPr>
-        <w:numPr>
-          <w:ilvl w:val="0"/>
-          <w:numId w:val="7"/>
-        </w:numPr>
-        <w:rPr>
-          <w:rFonts w:ascii="Times New Roman" w:eastAsia="Times New Roman" w:hAnsi="Times New Roman" w:cs="Times New Roman"/>
-          <w:sz w:val="20"/>
-          <w:szCs w:val="20"/>
-        </w:rPr>
-      </w:pPr>
-      <w:r>
-        <w:rPr>
-          <w:rFonts w:ascii="Times New Roman" w:eastAsia="Times New Roman" w:hAnsi="Times New Roman" w:cs="Times New Roman"/>
-          <w:sz w:val="20"/>
-          <w:szCs w:val="20"/>
-        </w:rPr>
-        <w:t>Search intent is passed on to the DHP gateway via a “search API” call.</w:t>
-      </w:r>
-    </w:p>
-    <w:p>
-      <w:pPr>
-        <w:numPr>
-          <w:ilvl w:val="0"/>
-          <w:numId w:val="7"/>
-        </w:numPr>
-        <w:rPr>
-          <w:rFonts w:ascii="Times New Roman" w:eastAsia="Times New Roman" w:hAnsi="Times New Roman" w:cs="Times New Roman"/>
-          <w:sz w:val="20"/>
-          <w:szCs w:val="20"/>
-        </w:rPr>
-      </w:pPr>
-      <w:r>
-        <w:rPr>
-          <w:rFonts w:ascii="Times New Roman" w:eastAsia="Times New Roman" w:hAnsi="Times New Roman" w:cs="Times New Roman"/>
-          <w:sz w:val="20"/>
-          <w:szCs w:val="20"/>
-        </w:rPr>
-        <w:t>On receiving the search API call from the BAP, the gateway sends back an ACK message and broadcasts the search to registered service providers in the network.</w:t>
-      </w:r>
-    </w:p>
-    <w:p>
-      <w:pPr>
-        <w:rPr>
-          <w:rFonts w:ascii="Times New Roman" w:eastAsia="Times New Roman" w:hAnsi="Times New Roman" w:cs="Times New Roman"/>
-          <w:sz w:val="20"/>
-          <w:szCs w:val="20"/>
-        </w:rPr>
-      </w:pPr>
-    </w:p>
-    <w:p>
-      <w:pPr>
-        <w:rPr>
-          <w:rFonts w:ascii="Times New Roman" w:eastAsia="Times New Roman" w:hAnsi="Times New Roman" w:cs="Times New Roman"/>
-          <w:b/>
-          <w:sz w:val="20"/>
-          <w:szCs w:val="20"/>
-        </w:rPr>
-      </w:pPr>
-      <w:r>
-        <w:rPr>
-          <w:rFonts w:ascii="Times New Roman" w:eastAsia="Times New Roman" w:hAnsi="Times New Roman" w:cs="Times New Roman"/>
-          <w:b/>
-          <w:sz w:val="20"/>
-          <w:szCs w:val="20"/>
-        </w:rPr>
-        <w:lastRenderedPageBreak/>
-        <w:t xml:space="preserve">Parameters </w:t>
-      </w:r>
-      <w:proofErr w:type="gramStart"/>
-      <w:r>
-        <w:rPr>
-          <w:rFonts w:ascii="Times New Roman" w:eastAsia="Times New Roman" w:hAnsi="Times New Roman" w:cs="Times New Roman"/>
-          <w:b/>
-          <w:sz w:val="20"/>
-          <w:szCs w:val="20"/>
-        </w:rPr>
-        <w:t>passed :</w:t>
-      </w:r>
-      <w:proofErr w:type="gramEnd"/>
-      <w:r>
-        <w:rPr>
-          <w:rFonts w:ascii="Times New Roman" w:eastAsia="Times New Roman" w:hAnsi="Times New Roman" w:cs="Times New Roman"/>
-          <w:b/>
-          <w:sz w:val="20"/>
-          <w:szCs w:val="20"/>
-        </w:rPr>
-        <w:t xml:space="preserve"> </w:t>
-      </w:r>
-    </w:p>
-    <w:p>
-      <w:pPr>
-        <w:rPr>
-          <w:rFonts w:ascii="Times New Roman" w:eastAsia="Times New Roman" w:hAnsi="Times New Roman" w:cs="Times New Roman"/>
-          <w:b/>
-          <w:sz w:val="20"/>
-          <w:szCs w:val="20"/>
-        </w:rPr>
-      </w:pPr>
-      <w:r>
-        <w:rPr>
-          <w:rFonts w:ascii="Times New Roman" w:eastAsia="Times New Roman" w:hAnsi="Times New Roman" w:cs="Times New Roman"/>
-          <w:b/>
-          <w:color w:val="0000FF"/>
-          <w:sz w:val="20"/>
-          <w:szCs w:val="20"/>
-        </w:rPr>
-        <w:t>Context Parameters</w:t>
-      </w:r>
-    </w:p>
-    <w:p>
-      <w:pPr>
-        <w:rPr>
-          <w:rFonts w:ascii="Times New Roman" w:eastAsia="Times New Roman" w:hAnsi="Times New Roman" w:cs="Times New Roman"/>
-          <w:sz w:val="20"/>
-          <w:szCs w:val="20"/>
-        </w:rPr>
-      </w:pPr>
-      <w:r>
-        <w:rPr>
-          <w:rFonts w:ascii="Times New Roman" w:eastAsia="Times New Roman" w:hAnsi="Times New Roman" w:cs="Times New Roman"/>
-          <w:sz w:val="20"/>
-          <w:szCs w:val="20"/>
-        </w:rPr>
-        <w:t>Domain: Category code for ambulance service</w:t>
-      </w:r>
-    </w:p>
-    <w:p>
-      <w:pPr>
-        <w:rPr>
-          <w:rFonts w:ascii="Times New Roman" w:eastAsia="Times New Roman" w:hAnsi="Times New Roman" w:cs="Times New Roman"/>
-          <w:sz w:val="20"/>
-          <w:szCs w:val="20"/>
-        </w:rPr>
-      </w:pPr>
-      <w:proofErr w:type="gramStart"/>
-      <w:r>
-        <w:rPr>
-          <w:rFonts w:ascii="Times New Roman" w:eastAsia="Times New Roman" w:hAnsi="Times New Roman" w:cs="Times New Roman"/>
-          <w:sz w:val="20"/>
-          <w:szCs w:val="20"/>
-        </w:rPr>
-        <w:t>country</w:t>
-      </w:r>
-      <w:proofErr w:type="gramEnd"/>
-      <w:r>
-        <w:rPr>
-          <w:rFonts w:ascii="Times New Roman" w:eastAsia="Times New Roman" w:hAnsi="Times New Roman" w:cs="Times New Roman"/>
-          <w:sz w:val="20"/>
-          <w:szCs w:val="20"/>
-        </w:rPr>
-        <w:t>: "IND",</w:t>
-      </w:r>
-    </w:p>
-    <w:p>
-      <w:pPr>
-        <w:rPr>
-          <w:rFonts w:ascii="Times New Roman" w:eastAsia="Times New Roman" w:hAnsi="Times New Roman" w:cs="Times New Roman"/>
-          <w:sz w:val="20"/>
-          <w:szCs w:val="20"/>
-        </w:rPr>
-      </w:pPr>
-      <w:r>
-        <w:rPr>
-          <w:rFonts w:ascii="Times New Roman" w:eastAsia="Times New Roman" w:hAnsi="Times New Roman" w:cs="Times New Roman"/>
-          <w:sz w:val="20"/>
-          <w:szCs w:val="20"/>
-        </w:rPr>
-        <w:t xml:space="preserve">City: </w:t>
-      </w:r>
-    </w:p>
-    <w:p>
-      <w:pPr>
-        <w:rPr>
-          <w:rFonts w:ascii="Times New Roman" w:eastAsia="Times New Roman" w:hAnsi="Times New Roman" w:cs="Times New Roman"/>
-          <w:sz w:val="20"/>
-          <w:szCs w:val="20"/>
-        </w:rPr>
-      </w:pPr>
-      <w:proofErr w:type="gramStart"/>
-      <w:r>
-        <w:rPr>
-          <w:rFonts w:ascii="Times New Roman" w:eastAsia="Times New Roman" w:hAnsi="Times New Roman" w:cs="Times New Roman"/>
-          <w:sz w:val="20"/>
-          <w:szCs w:val="20"/>
-        </w:rPr>
-        <w:t>action</w:t>
-      </w:r>
-      <w:proofErr w:type="gramEnd"/>
-      <w:r>
-        <w:rPr>
-          <w:rFonts w:ascii="Times New Roman" w:eastAsia="Times New Roman" w:hAnsi="Times New Roman" w:cs="Times New Roman"/>
-          <w:sz w:val="20"/>
-          <w:szCs w:val="20"/>
-        </w:rPr>
-        <w:t>: "search",</w:t>
-      </w:r>
-    </w:p>
-    <w:p>
-      <w:pPr>
-        <w:rPr>
-          <w:rFonts w:ascii="Times New Roman" w:eastAsia="Times New Roman" w:hAnsi="Times New Roman" w:cs="Times New Roman"/>
-          <w:sz w:val="20"/>
-          <w:szCs w:val="20"/>
-        </w:rPr>
-      </w:pPr>
-      <w:proofErr w:type="spellStart"/>
-      <w:r>
-        <w:rPr>
-          <w:rFonts w:ascii="Times New Roman" w:eastAsia="Times New Roman" w:hAnsi="Times New Roman" w:cs="Times New Roman"/>
-          <w:sz w:val="20"/>
-          <w:szCs w:val="20"/>
-        </w:rPr>
-        <w:t>core_version</w:t>
-      </w:r>
-      <w:proofErr w:type="spellEnd"/>
-      <w:r>
-        <w:rPr>
-          <w:rFonts w:ascii="Times New Roman" w:eastAsia="Times New Roman" w:hAnsi="Times New Roman" w:cs="Times New Roman"/>
-          <w:sz w:val="20"/>
-          <w:szCs w:val="20"/>
-        </w:rPr>
-        <w:t xml:space="preserve">: </w:t>
-      </w:r>
-    </w:p>
-    <w:p>
-      <w:pPr>
-        <w:rPr>
-          <w:rFonts w:ascii="Times New Roman" w:eastAsia="Times New Roman" w:hAnsi="Times New Roman" w:cs="Times New Roman"/>
-          <w:sz w:val="20"/>
-          <w:szCs w:val="20"/>
-        </w:rPr>
-      </w:pPr>
-      <w:proofErr w:type="spellStart"/>
-      <w:r>
-        <w:rPr>
-          <w:rFonts w:ascii="Times New Roman" w:eastAsia="Times New Roman" w:hAnsi="Times New Roman" w:cs="Times New Roman"/>
-          <w:sz w:val="20"/>
-          <w:szCs w:val="20"/>
-        </w:rPr>
-        <w:t>bap_id</w:t>
-      </w:r>
-      <w:proofErr w:type="spellEnd"/>
-      <w:r>
-        <w:rPr>
-          <w:rFonts w:ascii="Times New Roman" w:eastAsia="Times New Roman" w:hAnsi="Times New Roman" w:cs="Times New Roman"/>
-          <w:sz w:val="20"/>
-          <w:szCs w:val="20"/>
-        </w:rPr>
-        <w:t>: "https://example-bap.com/",</w:t>
-      </w:r>
-    </w:p>
-    <w:p>
-      <w:pPr>
-        <w:rPr>
-          <w:rFonts w:ascii="Times New Roman" w:eastAsia="Times New Roman" w:hAnsi="Times New Roman" w:cs="Times New Roman"/>
-          <w:sz w:val="20"/>
-          <w:szCs w:val="20"/>
-        </w:rPr>
-      </w:pPr>
-      <w:proofErr w:type="gramStart"/>
-      <w:r>
-        <w:rPr>
-          <w:rFonts w:ascii="Times New Roman" w:eastAsia="Times New Roman" w:hAnsi="Times New Roman" w:cs="Times New Roman"/>
-          <w:sz w:val="20"/>
-          <w:szCs w:val="20"/>
-        </w:rPr>
-        <w:t>message</w:t>
-      </w:r>
-      <w:proofErr w:type="gramEnd"/>
-      <w:r>
-        <w:rPr>
-          <w:rFonts w:ascii="Times New Roman" w:eastAsia="Times New Roman" w:hAnsi="Times New Roman" w:cs="Times New Roman"/>
-          <w:sz w:val="20"/>
-          <w:szCs w:val="20"/>
-        </w:rPr>
-        <w:t xml:space="preserve"> ID :</w:t>
-      </w:r>
-    </w:p>
-    <w:p>
-      <w:pPr>
-        <w:rPr>
-          <w:rFonts w:ascii="Times New Roman" w:eastAsia="Times New Roman" w:hAnsi="Times New Roman" w:cs="Times New Roman"/>
-          <w:sz w:val="20"/>
-          <w:szCs w:val="20"/>
-        </w:rPr>
-      </w:pPr>
-      <w:proofErr w:type="gramStart"/>
-      <w:r>
-        <w:rPr>
-          <w:rFonts w:ascii="Times New Roman" w:eastAsia="Times New Roman" w:hAnsi="Times New Roman" w:cs="Times New Roman"/>
-          <w:sz w:val="20"/>
-          <w:szCs w:val="20"/>
-        </w:rPr>
-        <w:t>timestamp :</w:t>
-      </w:r>
-      <w:proofErr w:type="gramEnd"/>
-    </w:p>
-    <w:p>
-      <w:pPr>
-        <w:rPr>
-          <w:rFonts w:ascii="Times New Roman" w:eastAsia="Times New Roman" w:hAnsi="Times New Roman" w:cs="Times New Roman"/>
-          <w:b/>
-          <w:color w:val="0000FF"/>
-          <w:sz w:val="20"/>
-          <w:szCs w:val="20"/>
-        </w:rPr>
-      </w:pPr>
-    </w:p>
-    <w:p>
-      <w:pPr>
-        <w:rPr>
-          <w:rFonts w:ascii="Times New Roman" w:eastAsia="Times New Roman" w:hAnsi="Times New Roman" w:cs="Times New Roman"/>
-          <w:b/>
-          <w:color w:val="0000FF"/>
-          <w:sz w:val="20"/>
-          <w:szCs w:val="20"/>
-        </w:rPr>
-      </w:pPr>
-      <w:r>
-        <w:rPr>
-          <w:rFonts w:ascii="Times New Roman" w:eastAsia="Times New Roman" w:hAnsi="Times New Roman" w:cs="Times New Roman"/>
-          <w:b/>
-          <w:color w:val="0000FF"/>
-          <w:sz w:val="20"/>
-          <w:szCs w:val="20"/>
-        </w:rPr>
-        <w:t>Message Parameters</w:t>
-      </w:r>
-    </w:p>
-    <w:p>
-      <w:pPr>
-        <w:rPr>
-          <w:rFonts w:ascii="Times New Roman" w:eastAsia="Times New Roman" w:hAnsi="Times New Roman" w:cs="Times New Roman"/>
-          <w:sz w:val="20"/>
-          <w:szCs w:val="20"/>
-          <w:highlight w:val="white"/>
-        </w:rPr>
-      </w:pPr>
-      <w:r>
-        <w:rPr>
-          <w:rFonts w:ascii="Times New Roman" w:eastAsia="Times New Roman" w:hAnsi="Times New Roman" w:cs="Times New Roman"/>
-          <w:sz w:val="20"/>
-          <w:szCs w:val="20"/>
-          <w:highlight w:val="white"/>
-        </w:rPr>
-        <w:t xml:space="preserve">Pick up location: My current location or other </w:t>
-      </w:r>
-    </w:p>
-    <w:p>
-      <w:pPr>
-        <w:rPr>
-          <w:rFonts w:ascii="Times New Roman" w:eastAsia="Times New Roman" w:hAnsi="Times New Roman" w:cs="Times New Roman"/>
-          <w:sz w:val="20"/>
-          <w:szCs w:val="20"/>
-          <w:highlight w:val="white"/>
-        </w:rPr>
-      </w:pPr>
-      <w:r>
-        <w:rPr>
-          <w:rFonts w:ascii="Times New Roman" w:eastAsia="Times New Roman" w:hAnsi="Times New Roman" w:cs="Times New Roman"/>
-          <w:sz w:val="20"/>
-          <w:szCs w:val="20"/>
-          <w:highlight w:val="white"/>
-        </w:rPr>
-        <w:t xml:space="preserve">Drop </w:t>
-      </w:r>
-      <w:proofErr w:type="gramStart"/>
-      <w:r>
-        <w:rPr>
-          <w:rFonts w:ascii="Times New Roman" w:eastAsia="Times New Roman" w:hAnsi="Times New Roman" w:cs="Times New Roman"/>
-          <w:sz w:val="20"/>
-          <w:szCs w:val="20"/>
-          <w:highlight w:val="white"/>
-        </w:rPr>
-        <w:t>Location :</w:t>
-      </w:r>
-      <w:proofErr w:type="gramEnd"/>
-      <w:r>
-        <w:rPr>
-          <w:rFonts w:ascii="Times New Roman" w:eastAsia="Times New Roman" w:hAnsi="Times New Roman" w:cs="Times New Roman"/>
-          <w:sz w:val="20"/>
-          <w:szCs w:val="20"/>
-          <w:highlight w:val="white"/>
-        </w:rPr>
-        <w:t xml:space="preserve"> hospital/clinic/etc.</w:t>
-      </w:r>
-    </w:p>
-    <w:p>
-      <w:pPr>
-        <w:rPr>
-          <w:rFonts w:ascii="Times New Roman" w:eastAsia="Times New Roman" w:hAnsi="Times New Roman" w:cs="Times New Roman"/>
-          <w:sz w:val="20"/>
-          <w:szCs w:val="20"/>
-          <w:highlight w:val="yellow"/>
-        </w:rPr>
-      </w:pPr>
-      <w:r>
-        <w:rPr>
-          <w:rFonts w:ascii="Times New Roman" w:eastAsia="Times New Roman" w:hAnsi="Times New Roman" w:cs="Times New Roman"/>
-          <w:sz w:val="20"/>
-          <w:szCs w:val="20"/>
-          <w:highlight w:val="yellow"/>
-        </w:rPr>
-        <w:t xml:space="preserve">Ride </w:t>
-      </w:r>
-      <w:proofErr w:type="gramStart"/>
-      <w:r>
-        <w:rPr>
-          <w:rFonts w:ascii="Times New Roman" w:eastAsia="Times New Roman" w:hAnsi="Times New Roman" w:cs="Times New Roman"/>
-          <w:sz w:val="20"/>
-          <w:szCs w:val="20"/>
-          <w:highlight w:val="yellow"/>
-        </w:rPr>
-        <w:t>schedule :</w:t>
-      </w:r>
-      <w:proofErr w:type="gramEnd"/>
-      <w:r>
-        <w:rPr>
-          <w:rFonts w:ascii="Times New Roman" w:eastAsia="Times New Roman" w:hAnsi="Times New Roman" w:cs="Times New Roman"/>
-          <w:sz w:val="20"/>
-          <w:szCs w:val="20"/>
-          <w:highlight w:val="yellow"/>
-        </w:rPr>
-        <w:t xml:space="preserve"> </w:t>
-      </w:r>
-      <w:commentRangeStart w:id="10"/>
-      <w:r>
-        <w:rPr>
-          <w:rFonts w:ascii="Times New Roman" w:eastAsia="Times New Roman" w:hAnsi="Times New Roman" w:cs="Times New Roman"/>
-          <w:sz w:val="20"/>
-          <w:szCs w:val="20"/>
-          <w:highlight w:val="yellow"/>
-        </w:rPr>
-        <w:t>now</w:t>
-      </w:r>
-      <w:commentRangeEnd w:id="10"/>
-      <w:r>
-        <w:rPr>
-          <w:rStyle w:val="CommentReference"/>
-        </w:rPr>
-        <w:commentReference w:id="10"/>
-      </w:r>
-      <w:r>
-        <w:rPr>
-          <w:rFonts w:ascii="Times New Roman" w:eastAsia="Times New Roman" w:hAnsi="Times New Roman" w:cs="Times New Roman"/>
-          <w:sz w:val="20"/>
-          <w:szCs w:val="20"/>
-          <w:highlight w:val="yellow"/>
-        </w:rPr>
-        <w:t xml:space="preserve"> </w:t>
-      </w:r>
-    </w:p>
-    <w:p>
-      <w:pPr>
-        <w:rPr>
-          <w:rFonts w:ascii="Times New Roman" w:eastAsia="Times New Roman" w:hAnsi="Times New Roman" w:cs="Times New Roman"/>
-          <w:sz w:val="20"/>
-          <w:szCs w:val="20"/>
-          <w:highlight w:val="white"/>
-        </w:rPr>
-      </w:pPr>
-      <w:r>
-        <w:rPr>
-          <w:rFonts w:ascii="Times New Roman" w:eastAsia="Times New Roman" w:hAnsi="Times New Roman" w:cs="Times New Roman"/>
-          <w:sz w:val="20"/>
-          <w:szCs w:val="20"/>
-          <w:highlight w:val="white"/>
-        </w:rPr>
-        <w:t xml:space="preserve">Start </w:t>
-      </w:r>
-      <w:proofErr w:type="gramStart"/>
-      <w:r>
-        <w:rPr>
-          <w:rFonts w:ascii="Times New Roman" w:eastAsia="Times New Roman" w:hAnsi="Times New Roman" w:cs="Times New Roman"/>
-          <w:sz w:val="20"/>
-          <w:szCs w:val="20"/>
-          <w:highlight w:val="white"/>
-        </w:rPr>
-        <w:t>date :</w:t>
-      </w:r>
-      <w:proofErr w:type="gramEnd"/>
-      <w:r>
-        <w:rPr>
-          <w:rFonts w:ascii="Times New Roman" w:eastAsia="Times New Roman" w:hAnsi="Times New Roman" w:cs="Times New Roman"/>
-          <w:sz w:val="20"/>
-          <w:szCs w:val="20"/>
-          <w:highlight w:val="white"/>
-        </w:rPr>
-        <w:t xml:space="preserve"> current</w:t>
-      </w:r>
-    </w:p>
-    <w:p>
-      <w:pPr>
-        <w:rPr>
-          <w:rFonts w:ascii="Times New Roman" w:eastAsia="Times New Roman" w:hAnsi="Times New Roman" w:cs="Times New Roman"/>
-          <w:sz w:val="20"/>
-          <w:szCs w:val="20"/>
-          <w:highlight w:val="white"/>
-        </w:rPr>
-      </w:pPr>
-      <w:r>
-        <w:rPr>
-          <w:rFonts w:ascii="Times New Roman" w:eastAsia="Times New Roman" w:hAnsi="Times New Roman" w:cs="Times New Roman"/>
-          <w:sz w:val="20"/>
-          <w:szCs w:val="20"/>
-          <w:highlight w:val="white"/>
-        </w:rPr>
-        <w:t xml:space="preserve">Start </w:t>
-      </w:r>
-      <w:proofErr w:type="gramStart"/>
-      <w:r>
-        <w:rPr>
-          <w:rFonts w:ascii="Times New Roman" w:eastAsia="Times New Roman" w:hAnsi="Times New Roman" w:cs="Times New Roman"/>
-          <w:sz w:val="20"/>
-          <w:szCs w:val="20"/>
-          <w:highlight w:val="white"/>
-        </w:rPr>
-        <w:t>time :</w:t>
-      </w:r>
-      <w:proofErr w:type="gramEnd"/>
-      <w:r>
-        <w:rPr>
-          <w:rFonts w:ascii="Times New Roman" w:eastAsia="Times New Roman" w:hAnsi="Times New Roman" w:cs="Times New Roman"/>
-          <w:sz w:val="20"/>
-          <w:szCs w:val="20"/>
-          <w:highlight w:val="white"/>
-        </w:rPr>
-        <w:t xml:space="preserve"> current</w:t>
-      </w:r>
-    </w:p>
-    <w:p>
-      <w:pPr>
-        <w:rPr>
-          <w:rFonts w:ascii="Times New Roman" w:eastAsia="Times New Roman" w:hAnsi="Times New Roman" w:cs="Times New Roman"/>
-          <w:sz w:val="20"/>
-          <w:szCs w:val="20"/>
-          <w:highlight w:val="white"/>
-        </w:rPr>
-      </w:pPr>
-      <w:r>
-        <w:rPr>
-          <w:rFonts w:ascii="Times New Roman" w:eastAsia="Times New Roman" w:hAnsi="Times New Roman" w:cs="Times New Roman"/>
-          <w:sz w:val="20"/>
-          <w:szCs w:val="20"/>
-          <w:highlight w:val="white"/>
-        </w:rPr>
-        <w:t>Start time: current time</w:t>
-      </w:r>
-    </w:p>
-    <w:p>
-      <w:pPr>
-        <w:rPr>
-          <w:rFonts w:ascii="Times New Roman" w:eastAsia="Times New Roman" w:hAnsi="Times New Roman" w:cs="Times New Roman"/>
-          <w:sz w:val="20"/>
-          <w:szCs w:val="20"/>
-          <w:highlight w:val="white"/>
-        </w:rPr>
-      </w:pPr>
-      <w:proofErr w:type="spellStart"/>
-      <w:r>
-        <w:rPr>
-          <w:rFonts w:ascii="Times New Roman" w:eastAsia="Times New Roman" w:hAnsi="Times New Roman" w:cs="Times New Roman"/>
-          <w:sz w:val="20"/>
-          <w:szCs w:val="20"/>
-          <w:highlight w:val="white"/>
-        </w:rPr>
-        <w:t>Fulfillment</w:t>
-      </w:r>
-      <w:proofErr w:type="spellEnd"/>
-      <w:r>
-        <w:rPr>
-          <w:rFonts w:ascii="Times New Roman" w:eastAsia="Times New Roman" w:hAnsi="Times New Roman" w:cs="Times New Roman"/>
-          <w:sz w:val="20"/>
-          <w:szCs w:val="20"/>
-          <w:highlight w:val="white"/>
-        </w:rPr>
-        <w:t xml:space="preserve"> type: non-emergency</w:t>
-      </w:r>
-    </w:p>
-    <w:p>
-      <w:pPr>
-        <w:rPr>
-          <w:rFonts w:ascii="Times New Roman" w:eastAsia="Times New Roman" w:hAnsi="Times New Roman" w:cs="Times New Roman"/>
-          <w:sz w:val="20"/>
-          <w:szCs w:val="20"/>
-          <w:highlight w:val="white"/>
-        </w:rPr>
-      </w:pPr>
-    </w:p>
-    <w:p>
-      <w:pPr>
-        <w:rPr>
-          <w:rFonts w:ascii="Times New Roman" w:eastAsia="Times New Roman" w:hAnsi="Times New Roman" w:cs="Times New Roman"/>
-          <w:b/>
-          <w:sz w:val="20"/>
-          <w:szCs w:val="20"/>
-        </w:rPr>
-      </w:pPr>
-      <w:r>
-        <w:rPr>
-          <w:rFonts w:ascii="Times New Roman" w:eastAsia="Times New Roman" w:hAnsi="Times New Roman" w:cs="Times New Roman"/>
-          <w:b/>
-          <w:sz w:val="20"/>
-          <w:szCs w:val="20"/>
-        </w:rPr>
-        <w:t xml:space="preserve">JSON </w:t>
-      </w:r>
-      <w:proofErr w:type="gramStart"/>
-      <w:r>
-        <w:rPr>
-          <w:rFonts w:ascii="Times New Roman" w:eastAsia="Times New Roman" w:hAnsi="Times New Roman" w:cs="Times New Roman"/>
-          <w:b/>
-          <w:sz w:val="20"/>
-          <w:szCs w:val="20"/>
-        </w:rPr>
-        <w:t>Example :</w:t>
-      </w:r>
-      <w:proofErr w:type="gramEnd"/>
-      <w:r>
-        <w:rPr>
-          <w:rFonts w:ascii="Times New Roman" w:eastAsia="Times New Roman" w:hAnsi="Times New Roman" w:cs="Times New Roman"/>
-          <w:b/>
-          <w:sz w:val="20"/>
-          <w:szCs w:val="20"/>
-        </w:rPr>
-        <w:t xml:space="preserve"> </w:t>
+        <w:t xml:space="preserve">    }</w:t>
       </w:r>
     </w:p>
     <w:p>
@@ -10074,7 +9303,898 @@
           <w:sz w:val="20"/>
           <w:szCs w:val="20"/>
         </w:rPr>
-        <w:t>{</w:t>
+        <w:t>}</w:t>
+      </w:r>
+    </w:p>
+    <w:p>
+      <w:pPr>
+        <w:rPr>
+          <w:rFonts w:ascii="Times New Roman" w:eastAsia="Times New Roman" w:hAnsi="Times New Roman" w:cs="Times New Roman"/>
+          <w:b/>
+          <w:sz w:val="20"/>
+          <w:szCs w:val="20"/>
+        </w:rPr>
+      </w:pPr>
+    </w:p>
+    <w:p>
+      <w:pPr>
+        <w:pStyle w:val="Heading4"/>
+        <w:rPr>
+          <w:rFonts w:ascii="Times New Roman" w:eastAsia="Times New Roman" w:hAnsi="Times New Roman" w:cs="Times New Roman"/>
+          <w:i/>
+          <w:color w:val="24292F"/>
+          <w:u w:val="single"/>
+        </w:rPr>
+      </w:pPr>
+      <w:bookmarkStart w:id="9" w:name="_9krggjcwih8f" w:colFirst="0" w:colLast="0"/>
+      <w:bookmarkEnd w:id="9"/>
+      <w:proofErr w:type="spellStart"/>
+      <w:r>
+        <w:rPr>
+          <w:rFonts w:ascii="Times New Roman" w:eastAsia="Times New Roman" w:hAnsi="Times New Roman" w:cs="Times New Roman"/>
+          <w:i/>
+          <w:color w:val="24292F"/>
+          <w:u w:val="single"/>
+        </w:rPr>
+        <w:t>Usecase</w:t>
+      </w:r>
+      <w:proofErr w:type="spellEnd"/>
+      <w:r>
+        <w:rPr>
+          <w:rFonts w:ascii="Times New Roman" w:eastAsia="Times New Roman" w:hAnsi="Times New Roman" w:cs="Times New Roman"/>
+          <w:i/>
+          <w:color w:val="24292F"/>
+          <w:u w:val="single"/>
+        </w:rPr>
+        <w:t xml:space="preserve"> </w:t>
+      </w:r>
+      <w:proofErr w:type="gramStart"/>
+      <w:r>
+        <w:rPr>
+          <w:rFonts w:ascii="Times New Roman" w:eastAsia="Times New Roman" w:hAnsi="Times New Roman" w:cs="Times New Roman"/>
+          <w:i/>
+          <w:color w:val="24292F"/>
+          <w:u w:val="single"/>
+        </w:rPr>
+        <w:t>4 :</w:t>
+      </w:r>
+      <w:proofErr w:type="gramEnd"/>
+      <w:r>
+        <w:rPr>
+          <w:rFonts w:ascii="Times New Roman" w:eastAsia="Times New Roman" w:hAnsi="Times New Roman" w:cs="Times New Roman"/>
+          <w:i/>
+          <w:color w:val="24292F"/>
+          <w:u w:val="single"/>
+        </w:rPr>
+        <w:t xml:space="preserve"> Search by Start &amp; end locations and ride schedule= now  and </w:t>
+      </w:r>
+      <w:proofErr w:type="spellStart"/>
+      <w:r>
+        <w:rPr>
+          <w:rFonts w:ascii="Times New Roman" w:eastAsia="Times New Roman" w:hAnsi="Times New Roman" w:cs="Times New Roman"/>
+          <w:i/>
+          <w:color w:val="24292F"/>
+          <w:u w:val="single"/>
+        </w:rPr>
+        <w:t>fulfillement</w:t>
+      </w:r>
+      <w:proofErr w:type="spellEnd"/>
+      <w:r>
+        <w:rPr>
+          <w:rFonts w:ascii="Times New Roman" w:eastAsia="Times New Roman" w:hAnsi="Times New Roman" w:cs="Times New Roman"/>
+          <w:i/>
+          <w:color w:val="24292F"/>
+          <w:u w:val="single"/>
+        </w:rPr>
+        <w:t xml:space="preserve"> type = non- emergency</w:t>
+      </w:r>
+    </w:p>
+    <w:p>
+      <w:pPr>
+        <w:rPr>
+          <w:rFonts w:ascii="Times New Roman" w:eastAsia="Times New Roman" w:hAnsi="Times New Roman" w:cs="Times New Roman"/>
+        </w:rPr>
+      </w:pPr>
+      <w:proofErr w:type="gramStart"/>
+      <w:r>
+        <w:rPr>
+          <w:rFonts w:ascii="Times New Roman" w:eastAsia="Times New Roman" w:hAnsi="Times New Roman" w:cs="Times New Roman"/>
+          <w:b/>
+        </w:rPr>
+        <w:t>Steps :</w:t>
+      </w:r>
+      <w:proofErr w:type="gramEnd"/>
+      <w:r>
+        <w:rPr>
+          <w:rFonts w:ascii="Times New Roman" w:eastAsia="Times New Roman" w:hAnsi="Times New Roman" w:cs="Times New Roman"/>
+        </w:rPr>
+        <w:t xml:space="preserve"> </w:t>
+      </w:r>
+    </w:p>
+    <w:p>
+      <w:pPr>
+        <w:numPr>
+          <w:ilvl w:val="0"/>
+          <w:numId w:val="7"/>
+        </w:numPr>
+        <w:rPr>
+          <w:rFonts w:ascii="Times New Roman" w:eastAsia="Times New Roman" w:hAnsi="Times New Roman" w:cs="Times New Roman"/>
+          <w:sz w:val="20"/>
+          <w:szCs w:val="20"/>
+        </w:rPr>
+      </w:pPr>
+      <w:r>
+        <w:rPr>
+          <w:rFonts w:ascii="Times New Roman" w:eastAsia="Times New Roman" w:hAnsi="Times New Roman" w:cs="Times New Roman"/>
+          <w:sz w:val="20"/>
+          <w:szCs w:val="20"/>
+        </w:rPr>
+        <w:t>User opens/visits a DHP network integrated app/web portal for ambulance search.</w:t>
+      </w:r>
+    </w:p>
+    <w:p>
+      <w:pPr>
+        <w:numPr>
+          <w:ilvl w:val="0"/>
+          <w:numId w:val="7"/>
+        </w:numPr>
+        <w:rPr>
+          <w:rFonts w:ascii="Times New Roman" w:eastAsia="Times New Roman" w:hAnsi="Times New Roman" w:cs="Times New Roman"/>
+          <w:sz w:val="20"/>
+          <w:szCs w:val="20"/>
+        </w:rPr>
+      </w:pPr>
+      <w:r>
+        <w:rPr>
+          <w:rFonts w:ascii="Times New Roman" w:eastAsia="Times New Roman" w:hAnsi="Times New Roman" w:cs="Times New Roman"/>
+          <w:sz w:val="20"/>
+          <w:szCs w:val="20"/>
+        </w:rPr>
+        <w:t xml:space="preserve">The user selects the </w:t>
+      </w:r>
+      <w:proofErr w:type="spellStart"/>
+      <w:r>
+        <w:rPr>
+          <w:rFonts w:ascii="Times New Roman" w:eastAsia="Times New Roman" w:hAnsi="Times New Roman" w:cs="Times New Roman"/>
+          <w:sz w:val="20"/>
+          <w:szCs w:val="20"/>
+        </w:rPr>
+        <w:t>fulfillment</w:t>
+      </w:r>
+      <w:proofErr w:type="spellEnd"/>
+      <w:r>
+        <w:rPr>
+          <w:rFonts w:ascii="Times New Roman" w:eastAsia="Times New Roman" w:hAnsi="Times New Roman" w:cs="Times New Roman"/>
+          <w:sz w:val="20"/>
+          <w:szCs w:val="20"/>
+        </w:rPr>
+        <w:t xml:space="preserve"> type as “non-emergency”</w:t>
+      </w:r>
+    </w:p>
+    <w:p>
+      <w:pPr>
+        <w:numPr>
+          <w:ilvl w:val="0"/>
+          <w:numId w:val="7"/>
+        </w:numPr>
+        <w:rPr>
+          <w:rFonts w:ascii="Times New Roman" w:eastAsia="Times New Roman" w:hAnsi="Times New Roman" w:cs="Times New Roman"/>
+          <w:sz w:val="20"/>
+          <w:szCs w:val="20"/>
+        </w:rPr>
+      </w:pPr>
+      <w:r>
+        <w:rPr>
+          <w:rFonts w:ascii="Times New Roman" w:eastAsia="Times New Roman" w:hAnsi="Times New Roman" w:cs="Times New Roman"/>
+          <w:sz w:val="20"/>
+          <w:szCs w:val="20"/>
+        </w:rPr>
+        <w:t>The user enters “pick up location” by searching a location by name or map.</w:t>
+      </w:r>
+    </w:p>
+    <w:p>
+      <w:pPr>
+        <w:numPr>
+          <w:ilvl w:val="0"/>
+          <w:numId w:val="7"/>
+        </w:numPr>
+        <w:rPr>
+          <w:rFonts w:ascii="Times New Roman" w:eastAsia="Times New Roman" w:hAnsi="Times New Roman" w:cs="Times New Roman"/>
+          <w:sz w:val="20"/>
+          <w:szCs w:val="20"/>
+        </w:rPr>
+      </w:pPr>
+      <w:r>
+        <w:rPr>
+          <w:rFonts w:ascii="Times New Roman" w:eastAsia="Times New Roman" w:hAnsi="Times New Roman" w:cs="Times New Roman"/>
+          <w:sz w:val="20"/>
+          <w:szCs w:val="20"/>
+        </w:rPr>
+        <w:t>The user now enters “drop location” by searching a location by name or map.</w:t>
+      </w:r>
+    </w:p>
+    <w:p>
+      <w:pPr>
+        <w:numPr>
+          <w:ilvl w:val="0"/>
+          <w:numId w:val="7"/>
+        </w:numPr>
+        <w:rPr>
+          <w:rFonts w:ascii="Times New Roman" w:eastAsia="Times New Roman" w:hAnsi="Times New Roman" w:cs="Times New Roman"/>
+          <w:sz w:val="20"/>
+          <w:szCs w:val="20"/>
+        </w:rPr>
+      </w:pPr>
+      <w:r>
+        <w:rPr>
+          <w:rFonts w:ascii="Times New Roman" w:eastAsia="Times New Roman" w:hAnsi="Times New Roman" w:cs="Times New Roman"/>
+          <w:sz w:val="20"/>
+          <w:szCs w:val="20"/>
+        </w:rPr>
+        <w:t>The user selects the ride schedule as “now”.</w:t>
+      </w:r>
+    </w:p>
+    <w:p>
+      <w:pPr>
+        <w:numPr>
+          <w:ilvl w:val="0"/>
+          <w:numId w:val="7"/>
+        </w:numPr>
+        <w:rPr>
+          <w:rFonts w:ascii="Times New Roman" w:eastAsia="Times New Roman" w:hAnsi="Times New Roman" w:cs="Times New Roman"/>
+          <w:sz w:val="20"/>
+          <w:szCs w:val="20"/>
+        </w:rPr>
+      </w:pPr>
+      <w:r>
+        <w:rPr>
+          <w:rFonts w:ascii="Times New Roman" w:eastAsia="Times New Roman" w:hAnsi="Times New Roman" w:cs="Times New Roman"/>
+          <w:sz w:val="20"/>
+          <w:szCs w:val="20"/>
+        </w:rPr>
+        <w:t>BAP picks up the current date &amp; time</w:t>
+      </w:r>
+    </w:p>
+    <w:p>
+      <w:pPr>
+        <w:numPr>
+          <w:ilvl w:val="0"/>
+          <w:numId w:val="7"/>
+        </w:numPr>
+        <w:rPr>
+          <w:rFonts w:ascii="Times New Roman" w:eastAsia="Times New Roman" w:hAnsi="Times New Roman" w:cs="Times New Roman"/>
+          <w:sz w:val="20"/>
+          <w:szCs w:val="20"/>
+        </w:rPr>
+      </w:pPr>
+      <w:r>
+        <w:rPr>
+          <w:rFonts w:ascii="Times New Roman" w:eastAsia="Times New Roman" w:hAnsi="Times New Roman" w:cs="Times New Roman"/>
+          <w:sz w:val="20"/>
+          <w:szCs w:val="20"/>
+        </w:rPr>
+        <w:t>Submits the search intent by hitting a search/submit action button.</w:t>
+      </w:r>
+    </w:p>
+    <w:p>
+      <w:pPr>
+        <w:numPr>
+          <w:ilvl w:val="0"/>
+          <w:numId w:val="7"/>
+        </w:numPr>
+        <w:rPr>
+          <w:rFonts w:ascii="Times New Roman" w:eastAsia="Times New Roman" w:hAnsi="Times New Roman" w:cs="Times New Roman"/>
+          <w:sz w:val="20"/>
+          <w:szCs w:val="20"/>
+        </w:rPr>
+      </w:pPr>
+      <w:r>
+        <w:rPr>
+          <w:rFonts w:ascii="Times New Roman" w:eastAsia="Times New Roman" w:hAnsi="Times New Roman" w:cs="Times New Roman"/>
+          <w:sz w:val="20"/>
+          <w:szCs w:val="20"/>
+        </w:rPr>
+        <w:t>Search intent is passed on to the DHP gateway via a “search API” call.</w:t>
+      </w:r>
+    </w:p>
+    <w:p>
+      <w:pPr>
+        <w:numPr>
+          <w:ilvl w:val="0"/>
+          <w:numId w:val="7"/>
+        </w:numPr>
+        <w:rPr>
+          <w:rFonts w:ascii="Times New Roman" w:eastAsia="Times New Roman" w:hAnsi="Times New Roman" w:cs="Times New Roman"/>
+          <w:sz w:val="20"/>
+          <w:szCs w:val="20"/>
+        </w:rPr>
+      </w:pPr>
+      <w:r>
+        <w:rPr>
+          <w:rFonts w:ascii="Times New Roman" w:eastAsia="Times New Roman" w:hAnsi="Times New Roman" w:cs="Times New Roman"/>
+          <w:sz w:val="20"/>
+          <w:szCs w:val="20"/>
+        </w:rPr>
+        <w:lastRenderedPageBreak/>
+        <w:t>On receiving the search API call from the BAP, the gateway sends back an ACK message and broadcasts the search to registered service providers in the network.</w:t>
+      </w:r>
+    </w:p>
+    <w:p>
+      <w:pPr>
+        <w:rPr>
+          <w:rFonts w:ascii="Times New Roman" w:eastAsia="Times New Roman" w:hAnsi="Times New Roman" w:cs="Times New Roman"/>
+          <w:sz w:val="20"/>
+          <w:szCs w:val="20"/>
+        </w:rPr>
+      </w:pPr>
+    </w:p>
+    <w:p>
+      <w:pPr>
+        <w:rPr>
+          <w:rFonts w:ascii="Times New Roman" w:eastAsia="Times New Roman" w:hAnsi="Times New Roman" w:cs="Times New Roman"/>
+          <w:b/>
+          <w:sz w:val="20"/>
+          <w:szCs w:val="20"/>
+        </w:rPr>
+      </w:pPr>
+      <w:r>
+        <w:rPr>
+          <w:rFonts w:ascii="Times New Roman" w:eastAsia="Times New Roman" w:hAnsi="Times New Roman" w:cs="Times New Roman"/>
+          <w:b/>
+          <w:sz w:val="20"/>
+          <w:szCs w:val="20"/>
+        </w:rPr>
+        <w:t xml:space="preserve">Parameters </w:t>
+      </w:r>
+      <w:proofErr w:type="gramStart"/>
+      <w:r>
+        <w:rPr>
+          <w:rFonts w:ascii="Times New Roman" w:eastAsia="Times New Roman" w:hAnsi="Times New Roman" w:cs="Times New Roman"/>
+          <w:b/>
+          <w:sz w:val="20"/>
+          <w:szCs w:val="20"/>
+        </w:rPr>
+        <w:t>passed :</w:t>
+      </w:r>
+      <w:proofErr w:type="gramEnd"/>
+      <w:r>
+        <w:rPr>
+          <w:rFonts w:ascii="Times New Roman" w:eastAsia="Times New Roman" w:hAnsi="Times New Roman" w:cs="Times New Roman"/>
+          <w:b/>
+          <w:sz w:val="20"/>
+          <w:szCs w:val="20"/>
+        </w:rPr>
+        <w:t xml:space="preserve"> </w:t>
+      </w:r>
+    </w:p>
+    <w:p>
+      <w:pPr>
+        <w:rPr>
+          <w:rFonts w:ascii="Times New Roman" w:eastAsia="Times New Roman" w:hAnsi="Times New Roman" w:cs="Times New Roman"/>
+          <w:b/>
+          <w:sz w:val="20"/>
+          <w:szCs w:val="20"/>
+        </w:rPr>
+      </w:pPr>
+      <w:r>
+        <w:rPr>
+          <w:rFonts w:ascii="Times New Roman" w:eastAsia="Times New Roman" w:hAnsi="Times New Roman" w:cs="Times New Roman"/>
+          <w:b/>
+          <w:color w:val="0000FF"/>
+          <w:sz w:val="20"/>
+          <w:szCs w:val="20"/>
+        </w:rPr>
+        <w:t>Context Parameters</w:t>
+      </w:r>
+    </w:p>
+    <w:p>
+      <w:pPr>
+        <w:rPr>
+          <w:rFonts w:ascii="Times New Roman" w:eastAsia="Times New Roman" w:hAnsi="Times New Roman" w:cs="Times New Roman"/>
+          <w:sz w:val="20"/>
+          <w:szCs w:val="20"/>
+        </w:rPr>
+      </w:pPr>
+      <w:r>
+        <w:rPr>
+          <w:rFonts w:ascii="Times New Roman" w:eastAsia="Times New Roman" w:hAnsi="Times New Roman" w:cs="Times New Roman"/>
+          <w:sz w:val="20"/>
+          <w:szCs w:val="20"/>
+        </w:rPr>
+        <w:t>Domain: Category code for ambulance service</w:t>
+      </w:r>
+    </w:p>
+    <w:p>
+      <w:pPr>
+        <w:rPr>
+          <w:rFonts w:ascii="Times New Roman" w:eastAsia="Times New Roman" w:hAnsi="Times New Roman" w:cs="Times New Roman"/>
+          <w:sz w:val="20"/>
+          <w:szCs w:val="20"/>
+        </w:rPr>
+      </w:pPr>
+      <w:proofErr w:type="gramStart"/>
+      <w:r>
+        <w:rPr>
+          <w:rFonts w:ascii="Times New Roman" w:eastAsia="Times New Roman" w:hAnsi="Times New Roman" w:cs="Times New Roman"/>
+          <w:sz w:val="20"/>
+          <w:szCs w:val="20"/>
+        </w:rPr>
+        <w:t>country</w:t>
+      </w:r>
+      <w:proofErr w:type="gramEnd"/>
+      <w:r>
+        <w:rPr>
+          <w:rFonts w:ascii="Times New Roman" w:eastAsia="Times New Roman" w:hAnsi="Times New Roman" w:cs="Times New Roman"/>
+          <w:sz w:val="20"/>
+          <w:szCs w:val="20"/>
+        </w:rPr>
+        <w:t>: "IND",</w:t>
+      </w:r>
+    </w:p>
+    <w:p>
+      <w:pPr>
+        <w:rPr>
+          <w:rFonts w:ascii="Times New Roman" w:eastAsia="Times New Roman" w:hAnsi="Times New Roman" w:cs="Times New Roman"/>
+          <w:sz w:val="20"/>
+          <w:szCs w:val="20"/>
+        </w:rPr>
+      </w:pPr>
+      <w:r>
+        <w:rPr>
+          <w:rFonts w:ascii="Times New Roman" w:eastAsia="Times New Roman" w:hAnsi="Times New Roman" w:cs="Times New Roman"/>
+          <w:sz w:val="20"/>
+          <w:szCs w:val="20"/>
+        </w:rPr>
+        <w:t xml:space="preserve">City: </w:t>
+      </w:r>
+    </w:p>
+    <w:p>
+      <w:pPr>
+        <w:rPr>
+          <w:rFonts w:ascii="Times New Roman" w:eastAsia="Times New Roman" w:hAnsi="Times New Roman" w:cs="Times New Roman"/>
+          <w:sz w:val="20"/>
+          <w:szCs w:val="20"/>
+        </w:rPr>
+      </w:pPr>
+      <w:proofErr w:type="gramStart"/>
+      <w:r>
+        <w:rPr>
+          <w:rFonts w:ascii="Times New Roman" w:eastAsia="Times New Roman" w:hAnsi="Times New Roman" w:cs="Times New Roman"/>
+          <w:sz w:val="20"/>
+          <w:szCs w:val="20"/>
+        </w:rPr>
+        <w:t>action</w:t>
+      </w:r>
+      <w:proofErr w:type="gramEnd"/>
+      <w:r>
+        <w:rPr>
+          <w:rFonts w:ascii="Times New Roman" w:eastAsia="Times New Roman" w:hAnsi="Times New Roman" w:cs="Times New Roman"/>
+          <w:sz w:val="20"/>
+          <w:szCs w:val="20"/>
+        </w:rPr>
+        <w:t>: "search",</w:t>
+      </w:r>
+    </w:p>
+    <w:p>
+      <w:pPr>
+        <w:rPr>
+          <w:rFonts w:ascii="Times New Roman" w:eastAsia="Times New Roman" w:hAnsi="Times New Roman" w:cs="Times New Roman"/>
+          <w:sz w:val="20"/>
+          <w:szCs w:val="20"/>
+        </w:rPr>
+      </w:pPr>
+      <w:proofErr w:type="spellStart"/>
+      <w:r>
+        <w:rPr>
+          <w:rFonts w:ascii="Times New Roman" w:eastAsia="Times New Roman" w:hAnsi="Times New Roman" w:cs="Times New Roman"/>
+          <w:sz w:val="20"/>
+          <w:szCs w:val="20"/>
+        </w:rPr>
+        <w:t>core_version</w:t>
+      </w:r>
+      <w:proofErr w:type="spellEnd"/>
+      <w:r>
+        <w:rPr>
+          <w:rFonts w:ascii="Times New Roman" w:eastAsia="Times New Roman" w:hAnsi="Times New Roman" w:cs="Times New Roman"/>
+          <w:sz w:val="20"/>
+          <w:szCs w:val="20"/>
+        </w:rPr>
+        <w:t xml:space="preserve">: </w:t>
+      </w:r>
+    </w:p>
+    <w:p>
+      <w:pPr>
+        <w:rPr>
+          <w:rFonts w:ascii="Times New Roman" w:eastAsia="Times New Roman" w:hAnsi="Times New Roman" w:cs="Times New Roman"/>
+          <w:sz w:val="20"/>
+          <w:szCs w:val="20"/>
+        </w:rPr>
+      </w:pPr>
+      <w:proofErr w:type="spellStart"/>
+      <w:r>
+        <w:rPr>
+          <w:rFonts w:ascii="Times New Roman" w:eastAsia="Times New Roman" w:hAnsi="Times New Roman" w:cs="Times New Roman"/>
+          <w:sz w:val="20"/>
+          <w:szCs w:val="20"/>
+        </w:rPr>
+        <w:t>bap_id</w:t>
+      </w:r>
+      <w:proofErr w:type="spellEnd"/>
+      <w:r>
+        <w:rPr>
+          <w:rFonts w:ascii="Times New Roman" w:eastAsia="Times New Roman" w:hAnsi="Times New Roman" w:cs="Times New Roman"/>
+          <w:sz w:val="20"/>
+          <w:szCs w:val="20"/>
+        </w:rPr>
+        <w:t>: "https://example-bap.com/",</w:t>
+      </w:r>
+    </w:p>
+    <w:p>
+      <w:pPr>
+        <w:rPr>
+          <w:rFonts w:ascii="Times New Roman" w:eastAsia="Times New Roman" w:hAnsi="Times New Roman" w:cs="Times New Roman"/>
+          <w:sz w:val="20"/>
+          <w:szCs w:val="20"/>
+        </w:rPr>
+      </w:pPr>
+      <w:proofErr w:type="gramStart"/>
+      <w:r>
+        <w:rPr>
+          <w:rFonts w:ascii="Times New Roman" w:eastAsia="Times New Roman" w:hAnsi="Times New Roman" w:cs="Times New Roman"/>
+          <w:sz w:val="20"/>
+          <w:szCs w:val="20"/>
+        </w:rPr>
+        <w:t>message</w:t>
+      </w:r>
+      <w:proofErr w:type="gramEnd"/>
+      <w:r>
+        <w:rPr>
+          <w:rFonts w:ascii="Times New Roman" w:eastAsia="Times New Roman" w:hAnsi="Times New Roman" w:cs="Times New Roman"/>
+          <w:sz w:val="20"/>
+          <w:szCs w:val="20"/>
+        </w:rPr>
+        <w:t xml:space="preserve"> ID :</w:t>
+      </w:r>
+    </w:p>
+    <w:p>
+      <w:pPr>
+        <w:rPr>
+          <w:rFonts w:ascii="Times New Roman" w:eastAsia="Times New Roman" w:hAnsi="Times New Roman" w:cs="Times New Roman"/>
+          <w:sz w:val="20"/>
+          <w:szCs w:val="20"/>
+        </w:rPr>
+      </w:pPr>
+      <w:proofErr w:type="gramStart"/>
+      <w:r>
+        <w:rPr>
+          <w:rFonts w:ascii="Times New Roman" w:eastAsia="Times New Roman" w:hAnsi="Times New Roman" w:cs="Times New Roman"/>
+          <w:sz w:val="20"/>
+          <w:szCs w:val="20"/>
+        </w:rPr>
+        <w:t>timestamp :</w:t>
+      </w:r>
+      <w:proofErr w:type="gramEnd"/>
+    </w:p>
+    <w:p>
+      <w:pPr>
+        <w:rPr>
+          <w:rFonts w:ascii="Times New Roman" w:eastAsia="Times New Roman" w:hAnsi="Times New Roman" w:cs="Times New Roman"/>
+          <w:b/>
+          <w:color w:val="0000FF"/>
+          <w:sz w:val="20"/>
+          <w:szCs w:val="20"/>
+        </w:rPr>
+      </w:pPr>
+    </w:p>
+    <w:p>
+      <w:pPr>
+        <w:rPr>
+          <w:rFonts w:ascii="Times New Roman" w:eastAsia="Times New Roman" w:hAnsi="Times New Roman" w:cs="Times New Roman"/>
+          <w:b/>
+          <w:color w:val="0000FF"/>
+          <w:sz w:val="20"/>
+          <w:szCs w:val="20"/>
+        </w:rPr>
+      </w:pPr>
+      <w:r>
+        <w:rPr>
+          <w:rFonts w:ascii="Times New Roman" w:eastAsia="Times New Roman" w:hAnsi="Times New Roman" w:cs="Times New Roman"/>
+          <w:b/>
+          <w:color w:val="0000FF"/>
+          <w:sz w:val="20"/>
+          <w:szCs w:val="20"/>
+        </w:rPr>
+        <w:t>Message Parameters</w:t>
+      </w:r>
+    </w:p>
+    <w:p>
+      <w:pPr>
+        <w:rPr>
+          <w:rFonts w:ascii="Times New Roman" w:eastAsia="Times New Roman" w:hAnsi="Times New Roman" w:cs="Times New Roman"/>
+          <w:sz w:val="20"/>
+          <w:szCs w:val="20"/>
+          <w:highlight w:val="white"/>
+        </w:rPr>
+      </w:pPr>
+      <w:r>
+        <w:rPr>
+          <w:rFonts w:ascii="Times New Roman" w:eastAsia="Times New Roman" w:hAnsi="Times New Roman" w:cs="Times New Roman"/>
+          <w:sz w:val="20"/>
+          <w:szCs w:val="20"/>
+          <w:highlight w:val="white"/>
+        </w:rPr>
+        <w:t xml:space="preserve">Pick up location: My current location or other </w:t>
+      </w:r>
+    </w:p>
+    <w:p>
+      <w:pPr>
+        <w:rPr>
+          <w:rFonts w:ascii="Times New Roman" w:eastAsia="Times New Roman" w:hAnsi="Times New Roman" w:cs="Times New Roman"/>
+          <w:sz w:val="20"/>
+          <w:szCs w:val="20"/>
+          <w:highlight w:val="white"/>
+        </w:rPr>
+      </w:pPr>
+      <w:r>
+        <w:rPr>
+          <w:rFonts w:ascii="Times New Roman" w:eastAsia="Times New Roman" w:hAnsi="Times New Roman" w:cs="Times New Roman"/>
+          <w:sz w:val="20"/>
+          <w:szCs w:val="20"/>
+          <w:highlight w:val="white"/>
+        </w:rPr>
+        <w:t xml:space="preserve">Drop </w:t>
+      </w:r>
+      <w:proofErr w:type="gramStart"/>
+      <w:r>
+        <w:rPr>
+          <w:rFonts w:ascii="Times New Roman" w:eastAsia="Times New Roman" w:hAnsi="Times New Roman" w:cs="Times New Roman"/>
+          <w:sz w:val="20"/>
+          <w:szCs w:val="20"/>
+          <w:highlight w:val="white"/>
+        </w:rPr>
+        <w:t>Location :</w:t>
+      </w:r>
+      <w:proofErr w:type="gramEnd"/>
+      <w:r>
+        <w:rPr>
+          <w:rFonts w:ascii="Times New Roman" w:eastAsia="Times New Roman" w:hAnsi="Times New Roman" w:cs="Times New Roman"/>
+          <w:sz w:val="20"/>
+          <w:szCs w:val="20"/>
+          <w:highlight w:val="white"/>
+        </w:rPr>
+        <w:t xml:space="preserve"> hospital/clinic/etc.</w:t>
+      </w:r>
+    </w:p>
+    <w:p>
+      <w:pPr>
+        <w:rPr>
+          <w:rFonts w:ascii="Times New Roman" w:eastAsia="Times New Roman" w:hAnsi="Times New Roman" w:cs="Times New Roman"/>
+          <w:sz w:val="20"/>
+          <w:szCs w:val="20"/>
+          <w:highlight w:val="yellow"/>
+        </w:rPr>
+      </w:pPr>
+      <w:r>
+        <w:rPr>
+          <w:rFonts w:ascii="Times New Roman" w:eastAsia="Times New Roman" w:hAnsi="Times New Roman" w:cs="Times New Roman"/>
+          <w:sz w:val="20"/>
+          <w:szCs w:val="20"/>
+          <w:highlight w:val="yellow"/>
+        </w:rPr>
+        <w:t xml:space="preserve">Ride </w:t>
+      </w:r>
+      <w:proofErr w:type="gramStart"/>
+      <w:r>
+        <w:rPr>
+          <w:rFonts w:ascii="Times New Roman" w:eastAsia="Times New Roman" w:hAnsi="Times New Roman" w:cs="Times New Roman"/>
+          <w:sz w:val="20"/>
+          <w:szCs w:val="20"/>
+          <w:highlight w:val="yellow"/>
+        </w:rPr>
+        <w:t>schedule :</w:t>
+      </w:r>
+      <w:proofErr w:type="gramEnd"/>
+      <w:r>
+        <w:rPr>
+          <w:rFonts w:ascii="Times New Roman" w:eastAsia="Times New Roman" w:hAnsi="Times New Roman" w:cs="Times New Roman"/>
+          <w:sz w:val="20"/>
+          <w:szCs w:val="20"/>
+          <w:highlight w:val="yellow"/>
+        </w:rPr>
+        <w:t xml:space="preserve"> </w:t>
+      </w:r>
+      <w:commentRangeStart w:id="10"/>
+      <w:r>
+        <w:rPr>
+          <w:rFonts w:ascii="Times New Roman" w:eastAsia="Times New Roman" w:hAnsi="Times New Roman" w:cs="Times New Roman"/>
+          <w:sz w:val="20"/>
+          <w:szCs w:val="20"/>
+          <w:highlight w:val="yellow"/>
+        </w:rPr>
+        <w:t>now</w:t>
+      </w:r>
+      <w:commentRangeEnd w:id="10"/>
+      <w:r>
+        <w:rPr>
+          <w:rStyle w:val="CommentReference"/>
+        </w:rPr>
+        <w:commentReference w:id="10"/>
+      </w:r>
+    </w:p>
+    <w:p>
+      <w:pPr>
+        <w:rPr>
+          <w:rFonts w:ascii="Times New Roman" w:eastAsia="Times New Roman" w:hAnsi="Times New Roman" w:cs="Times New Roman"/>
+          <w:sz w:val="20"/>
+          <w:szCs w:val="20"/>
+          <w:highlight w:val="white"/>
+        </w:rPr>
+      </w:pPr>
+      <w:r>
+        <w:rPr>
+          <w:rFonts w:ascii="Times New Roman" w:eastAsia="Times New Roman" w:hAnsi="Times New Roman" w:cs="Times New Roman"/>
+          <w:sz w:val="20"/>
+          <w:szCs w:val="20"/>
+          <w:highlight w:val="white"/>
+        </w:rPr>
+        <w:t xml:space="preserve">Start </w:t>
+      </w:r>
+      <w:proofErr w:type="gramStart"/>
+      <w:r>
+        <w:rPr>
+          <w:rFonts w:ascii="Times New Roman" w:eastAsia="Times New Roman" w:hAnsi="Times New Roman" w:cs="Times New Roman"/>
+          <w:sz w:val="20"/>
+          <w:szCs w:val="20"/>
+          <w:highlight w:val="white"/>
+        </w:rPr>
+        <w:t>date :</w:t>
+      </w:r>
+      <w:proofErr w:type="gramEnd"/>
+      <w:r>
+        <w:rPr>
+          <w:rFonts w:ascii="Times New Roman" w:eastAsia="Times New Roman" w:hAnsi="Times New Roman" w:cs="Times New Roman"/>
+          <w:sz w:val="20"/>
+          <w:szCs w:val="20"/>
+          <w:highlight w:val="white"/>
+        </w:rPr>
+        <w:t xml:space="preserve"> current</w:t>
+      </w:r>
+    </w:p>
+    <w:p>
+      <w:pPr>
+        <w:rPr>
+          <w:rFonts w:ascii="Times New Roman" w:eastAsia="Times New Roman" w:hAnsi="Times New Roman" w:cs="Times New Roman"/>
+          <w:sz w:val="20"/>
+          <w:szCs w:val="20"/>
+          <w:highlight w:val="white"/>
+        </w:rPr>
+      </w:pPr>
+      <w:r>
+        <w:rPr>
+          <w:rFonts w:ascii="Times New Roman" w:eastAsia="Times New Roman" w:hAnsi="Times New Roman" w:cs="Times New Roman"/>
+          <w:sz w:val="20"/>
+          <w:szCs w:val="20"/>
+          <w:highlight w:val="white"/>
+        </w:rPr>
+        <w:t xml:space="preserve">Start </w:t>
+      </w:r>
+      <w:proofErr w:type="gramStart"/>
+      <w:r>
+        <w:rPr>
+          <w:rFonts w:ascii="Times New Roman" w:eastAsia="Times New Roman" w:hAnsi="Times New Roman" w:cs="Times New Roman"/>
+          <w:sz w:val="20"/>
+          <w:szCs w:val="20"/>
+          <w:highlight w:val="white"/>
+        </w:rPr>
+        <w:t>time :</w:t>
+      </w:r>
+      <w:proofErr w:type="gramEnd"/>
+      <w:r>
+        <w:rPr>
+          <w:rFonts w:ascii="Times New Roman" w:eastAsia="Times New Roman" w:hAnsi="Times New Roman" w:cs="Times New Roman"/>
+          <w:sz w:val="20"/>
+          <w:szCs w:val="20"/>
+          <w:highlight w:val="white"/>
+        </w:rPr>
+        <w:t xml:space="preserve"> current</w:t>
+      </w:r>
+    </w:p>
+    <w:p>
+      <w:pPr>
+        <w:rPr>
+          <w:rFonts w:ascii="Times New Roman" w:eastAsia="Times New Roman" w:hAnsi="Times New Roman" w:cs="Times New Roman"/>
+          <w:sz w:val="20"/>
+          <w:szCs w:val="20"/>
+          <w:highlight w:val="white"/>
+        </w:rPr>
+      </w:pPr>
+      <w:r>
+        <w:rPr>
+          <w:rFonts w:ascii="Times New Roman" w:eastAsia="Times New Roman" w:hAnsi="Times New Roman" w:cs="Times New Roman"/>
+          <w:sz w:val="20"/>
+          <w:szCs w:val="20"/>
+          <w:highlight w:val="white"/>
+        </w:rPr>
+        <w:t>Start time: current time</w:t>
+      </w:r>
+    </w:p>
+    <w:p>
+      <w:pPr>
+        <w:rPr>
+          <w:rFonts w:ascii="Times New Roman" w:eastAsia="Times New Roman" w:hAnsi="Times New Roman" w:cs="Times New Roman"/>
+          <w:sz w:val="20"/>
+          <w:szCs w:val="20"/>
+          <w:highlight w:val="white"/>
+        </w:rPr>
+      </w:pPr>
+      <w:proofErr w:type="spellStart"/>
+      <w:r>
+        <w:rPr>
+          <w:rFonts w:ascii="Times New Roman" w:eastAsia="Times New Roman" w:hAnsi="Times New Roman" w:cs="Times New Roman"/>
+          <w:sz w:val="20"/>
+          <w:szCs w:val="20"/>
+          <w:highlight w:val="white"/>
+        </w:rPr>
+        <w:t>Fulfillment</w:t>
+      </w:r>
+      <w:proofErr w:type="spellEnd"/>
+      <w:r>
+        <w:rPr>
+          <w:rFonts w:ascii="Times New Roman" w:eastAsia="Times New Roman" w:hAnsi="Times New Roman" w:cs="Times New Roman"/>
+          <w:sz w:val="20"/>
+          <w:szCs w:val="20"/>
+          <w:highlight w:val="white"/>
+        </w:rPr>
+        <w:t xml:space="preserve"> type: non-emergency</w:t>
+      </w:r>
+    </w:p>
+    <w:p>
+      <w:pPr>
+        <w:rPr>
+          <w:rFonts w:ascii="Times New Roman" w:eastAsia="Times New Roman" w:hAnsi="Times New Roman" w:cs="Times New Roman"/>
+          <w:sz w:val="20"/>
+          <w:szCs w:val="20"/>
+          <w:highlight w:val="white"/>
+        </w:rPr>
+      </w:pPr>
+    </w:p>
+    <w:p>
+      <w:pPr>
+        <w:rPr>
+          <w:rFonts w:ascii="Times New Roman" w:eastAsia="Times New Roman" w:hAnsi="Times New Roman" w:cs="Times New Roman"/>
+          <w:b/>
+          <w:sz w:val="20"/>
+          <w:szCs w:val="20"/>
+        </w:rPr>
+      </w:pPr>
+      <w:r>
+        <w:rPr>
+          <w:rFonts w:ascii="Times New Roman" w:eastAsia="Times New Roman" w:hAnsi="Times New Roman" w:cs="Times New Roman"/>
+          <w:b/>
+          <w:sz w:val="20"/>
+          <w:szCs w:val="20"/>
+        </w:rPr>
+        <w:t xml:space="preserve">JSON </w:t>
+      </w:r>
+      <w:proofErr w:type="gramStart"/>
+      <w:r>
+        <w:rPr>
+          <w:rFonts w:ascii="Times New Roman" w:eastAsia="Times New Roman" w:hAnsi="Times New Roman" w:cs="Times New Roman"/>
+          <w:b/>
+          <w:sz w:val="20"/>
+          <w:szCs w:val="20"/>
+        </w:rPr>
+        <w:t>Example :</w:t>
+      </w:r>
+      <w:proofErr w:type="gramEnd"/>
+      <w:r>
+        <w:rPr>
+          <w:rFonts w:ascii="Times New Roman" w:eastAsia="Times New Roman" w:hAnsi="Times New Roman" w:cs="Times New Roman"/>
+          <w:b/>
+          <w:sz w:val="20"/>
+          <w:szCs w:val="20"/>
+        </w:rPr>
+        <w:t xml:space="preserve"> </w:t>
       </w:r>
     </w:p>
     <w:p>
@@ -10113,27 +10233,7 @@
           <w:sz w:val="20"/>
           <w:szCs w:val="20"/>
         </w:rPr>
-        <w:t xml:space="preserve">    "</w:t>
-      </w:r>
-      <w:proofErr w:type="gramStart"/>
-      <w:r>
-        <w:rPr>
-          <w:rFonts w:ascii="Consolas" w:eastAsia="Times New Roman" w:hAnsi="Consolas" w:cs="Courier New"/>
-          <w:color w:val="FFFFFF"/>
-          <w:sz w:val="20"/>
-          <w:szCs w:val="20"/>
-        </w:rPr>
-        <w:t>context</w:t>
-      </w:r>
-      <w:proofErr w:type="gramEnd"/>
-      <w:r>
-        <w:rPr>
-          <w:rFonts w:ascii="Consolas" w:eastAsia="Times New Roman" w:hAnsi="Consolas" w:cs="Courier New"/>
-          <w:color w:val="FFFFFF"/>
-          <w:sz w:val="20"/>
-          <w:szCs w:val="20"/>
-        </w:rPr>
-        <w:t>": {</w:t>
+        <w:t>{</w:t>
       </w:r>
     </w:p>
     <w:p>
@@ -10172,6 +10272,65 @@
           <w:sz w:val="20"/>
           <w:szCs w:val="20"/>
         </w:rPr>
+        <w:t xml:space="preserve">    "</w:t>
+      </w:r>
+      <w:proofErr w:type="gramStart"/>
+      <w:r>
+        <w:rPr>
+          <w:rFonts w:ascii="Consolas" w:eastAsia="Times New Roman" w:hAnsi="Consolas" w:cs="Courier New"/>
+          <w:color w:val="FFFFFF"/>
+          <w:sz w:val="20"/>
+          <w:szCs w:val="20"/>
+        </w:rPr>
+        <w:t>context</w:t>
+      </w:r>
+      <w:proofErr w:type="gramEnd"/>
+      <w:r>
+        <w:rPr>
+          <w:rFonts w:ascii="Consolas" w:eastAsia="Times New Roman" w:hAnsi="Consolas" w:cs="Courier New"/>
+          <w:color w:val="FFFFFF"/>
+          <w:sz w:val="20"/>
+          <w:szCs w:val="20"/>
+        </w:rPr>
+        <w:t>": {</w:t>
+      </w:r>
+    </w:p>
+    <w:p>
+      <w:pPr>
+        <w:shd w:val="clear" w:color="auto" w:fill="272822"/>
+        <w:tabs>
+          <w:tab w:val="left" w:pos="916"/>
+          <w:tab w:val="left" w:pos="1832"/>
+          <w:tab w:val="left" w:pos="2748"/>
+          <w:tab w:val="left" w:pos="3664"/>
+          <w:tab w:val="left" w:pos="4580"/>
+          <w:tab w:val="left" w:pos="5496"/>
+          <w:tab w:val="left" w:pos="6412"/>
+          <w:tab w:val="left" w:pos="7328"/>
+          <w:tab w:val="left" w:pos="8244"/>
+          <w:tab w:val="left" w:pos="9160"/>
+          <w:tab w:val="left" w:pos="10076"/>
+          <w:tab w:val="left" w:pos="10992"/>
+          <w:tab w:val="left" w:pos="11908"/>
+          <w:tab w:val="left" w:pos="12824"/>
+          <w:tab w:val="left" w:pos="13740"/>
+          <w:tab w:val="left" w:pos="14656"/>
+        </w:tabs>
+        <w:spacing w:line="240" w:lineRule="auto"/>
+        <w:rPr>
+          <w:rFonts w:ascii="Consolas" w:eastAsia="Times New Roman" w:hAnsi="Consolas" w:cs="Courier New"/>
+          <w:color w:val="FFFFFF"/>
+          <w:sz w:val="20"/>
+          <w:szCs w:val="20"/>
+        </w:rPr>
+      </w:pPr>
+      <w:r>
+        <w:rPr>
+          <w:rFonts w:ascii="Consolas" w:eastAsia="Times New Roman" w:hAnsi="Consolas" w:cs="Courier New"/>
+          <w:color w:val="FFFFFF"/>
+          <w:sz w:val="20"/>
+          <w:szCs w:val="20"/>
+        </w:rPr>
         <w:t xml:space="preserve">        "</w:t>
       </w:r>
       <w:proofErr w:type="gramStart"/>
@@ -10201,7 +10360,7 @@
           <w:sz w:val="20"/>
           <w:szCs w:val="20"/>
         </w:rPr>
-        <w:t>health</w:t>
+        <w:t>nic2006:12345</w:t>
       </w:r>
       <w:r>
         <w:rPr>
@@ -12037,6 +12196,7 @@
           <w:sz w:val="20"/>
           <w:szCs w:val="20"/>
         </w:rPr>
+        <w:lastRenderedPageBreak/>
         <w:t xml:space="preserve">        }</w:t>
       </w:r>
     </w:p>
@@ -12795,6 +12955,7 @@
           <w:highlight w:val="white"/>
         </w:rPr>
       </w:pPr>
+      <w:commentRangeStart w:id="12"/>
       <w:r>
         <w:rPr>
           <w:rFonts w:ascii="Times New Roman" w:eastAsia="Times New Roman" w:hAnsi="Times New Roman" w:cs="Times New Roman"/>
@@ -12803,6 +12964,13 @@
           <w:highlight w:val="white"/>
         </w:rPr>
         <w:t>Ride schedule: now</w:t>
+      </w:r>
+      <w:commentRangeEnd w:id="12"/>
+      <w:r>
+        <w:rPr>
+          <w:rStyle w:val="CommentReference"/>
+        </w:rPr>
+        <w:commentReference w:id="12"/>
       </w:r>
     </w:p>
     <w:p>
@@ -13164,7 +13332,7 @@
           <w:sz w:val="20"/>
           <w:szCs w:val="20"/>
         </w:rPr>
-        <w:t>health</w:t>
+        <w:t>nic2006:12345</w:t>
       </w:r>
       <w:r>
         <w:rPr>
@@ -13844,6 +14012,7 @@
           <w:sz w:val="20"/>
           <w:szCs w:val="20"/>
         </w:rPr>
+        <w:lastRenderedPageBreak/>
         <w:t xml:space="preserve">    },</w:t>
       </w:r>
     </w:p>
@@ -14021,7 +14190,6 @@
           <w:sz w:val="20"/>
           <w:szCs w:val="20"/>
         </w:rPr>
-        <w:lastRenderedPageBreak/>
         <w:t xml:space="preserve">            </w:t>
       </w:r>
       <w:hyperlink r:id="rId16" w:history="1">
@@ -15099,8 +15267,8 @@
           <w:rFonts w:ascii="Times New Roman" w:eastAsia="Times New Roman" w:hAnsi="Times New Roman" w:cs="Times New Roman"/>
         </w:rPr>
       </w:pPr>
-      <w:bookmarkStart w:id="12" w:name="_lpu2cl76pe2q" w:colFirst="0" w:colLast="0"/>
-      <w:bookmarkEnd w:id="12"/>
+      <w:bookmarkStart w:id="13" w:name="_lpu2cl76pe2q" w:colFirst="0" w:colLast="0"/>
+      <w:bookmarkEnd w:id="13"/>
       <w:proofErr w:type="spellStart"/>
       <w:r>
         <w:rPr>
@@ -15796,6 +15964,7 @@
           <w:szCs w:val="20"/>
           <w:highlight w:val="white"/>
         </w:rPr>
+        <w:lastRenderedPageBreak/>
         <w:t>Fulfillment</w:t>
       </w:r>
       <w:proofErr w:type="spellEnd"/>
@@ -15894,7 +16063,6 @@
           <w:szCs w:val="20"/>
           <w:highlight w:val="white"/>
         </w:rPr>
-        <w:lastRenderedPageBreak/>
         <w:t xml:space="preserve">Start </w:t>
       </w:r>
       <w:proofErr w:type="gramStart"/>
@@ -16161,7 +16329,7 @@
           <w:sz w:val="20"/>
           <w:szCs w:val="20"/>
         </w:rPr>
-        <w:t>health</w:t>
+        <w:t>nic2006:12345</w:t>
       </w:r>
       <w:r>
         <w:rPr>
@@ -18285,8 +18453,8 @@
           <w:u w:val="single"/>
         </w:rPr>
       </w:pPr>
-      <w:bookmarkStart w:id="13" w:name="_1emvxp1tk5sn" w:colFirst="0" w:colLast="0"/>
-      <w:bookmarkEnd w:id="13"/>
+      <w:bookmarkStart w:id="14" w:name="_1emvxp1tk5sn" w:colFirst="0" w:colLast="0"/>
+      <w:bookmarkEnd w:id="14"/>
       <w:proofErr w:type="spellStart"/>
       <w:r>
         <w:rPr>
@@ -18491,6 +18659,7 @@
           <w:sz w:val="20"/>
           <w:szCs w:val="20"/>
         </w:rPr>
+        <w:lastRenderedPageBreak/>
         <w:t>BAP picks up the current date &amp; time</w:t>
       </w:r>
     </w:p>
@@ -18554,7 +18723,6 @@
           <w:sz w:val="20"/>
           <w:szCs w:val="20"/>
         </w:rPr>
-        <w:lastRenderedPageBreak/>
         <w:t>On receiving the search API call from the BAP, the gateway sends back an ACK message and broadcasts the search to registered service providers in the network.</w:t>
       </w:r>
     </w:p>
@@ -19097,18 +19265,7 @@
           <w:szCs w:val="20"/>
           <w:highlight w:val="white"/>
         </w:rPr>
-        <w:t xml:space="preserve"> eme</w:t>
-      </w:r>
-      <w:bookmarkStart w:id="14" w:name="_GoBack"/>
-      <w:bookmarkEnd w:id="14"/>
-      <w:r>
-        <w:rPr>
-          <w:rFonts w:ascii="Times New Roman" w:eastAsia="Times New Roman" w:hAnsi="Times New Roman" w:cs="Times New Roman"/>
-          <w:sz w:val="20"/>
-          <w:szCs w:val="20"/>
-          <w:highlight w:val="white"/>
-        </w:rPr>
-        <w:t>rgency</w:t>
+        <w:t xml:space="preserve"> emergency</w:t>
       </w:r>
     </w:p>
     <w:p>
@@ -19372,7 +19529,7 @@
           <w:sz w:val="20"/>
           <w:szCs w:val="20"/>
         </w:rPr>
-        <w:t>health</w:t>
+        <w:t>nic2006:12345</w:t>
       </w:r>
       <w:r>
         <w:rPr>
@@ -20361,9 +20518,6 @@
         <w:t>"</w:t>
       </w:r>
       <w:r>
-        <w:t xml:space="preserve"> </w:t>
-      </w:r>
-      <w:r>
         <w:rPr>
           <w:rFonts w:ascii="Consolas" w:eastAsia="Times New Roman" w:hAnsi="Consolas" w:cs="Courier New"/>
           <w:color w:val="FFFFFF"/>
@@ -20875,159 +21029,26 @@
           <w:sz w:val="20"/>
           <w:szCs w:val="20"/>
         </w:rPr>
-        <w:t>person</w:t>
-      </w:r>
-      <w:proofErr w:type="gramEnd"/>
-      <w:r>
-        <w:rPr>
-          <w:rFonts w:ascii="Consolas" w:eastAsia="Times New Roman" w:hAnsi="Consolas" w:cs="Courier New"/>
-          <w:color w:val="FFFFFF"/>
-          <w:sz w:val="20"/>
-          <w:szCs w:val="20"/>
-        </w:rPr>
-        <w:t>" : {</w:t>
-      </w:r>
-    </w:p>
-    <w:p>
-      <w:pPr>
-        <w:pStyle w:val="HTMLPreformatted"/>
-        <w:shd w:val="clear" w:color="auto" w:fill="272822"/>
-        <w:rPr>
-          <w:rStyle w:val="HTMLCode"/>
-          <w:rFonts w:ascii="Consolas" w:hAnsi="Consolas"/>
-          <w:color w:val="FFFFFF"/>
-        </w:rPr>
-      </w:pPr>
-      <w:r>
-        <w:rPr>
-          <w:rFonts w:ascii="Consolas" w:hAnsi="Consolas"/>
-          <w:color w:val="FFFFFF"/>
-        </w:rPr>
-        <w:t xml:space="preserve">                        </w:t>
-      </w:r>
-      <w:r>
-        <w:rPr>
-          <w:rStyle w:val="HTMLCode"/>
-          <w:rFonts w:ascii="Consolas" w:hAnsi="Consolas"/>
-          <w:color w:val="FFFFFF"/>
+        <w:t>customer</w:t>
+      </w:r>
+      <w:proofErr w:type="gramEnd"/>
+      <w:r>
+        <w:rPr>
+          <w:rFonts w:ascii="Consolas" w:eastAsia="Times New Roman" w:hAnsi="Consolas" w:cs="Courier New"/>
+          <w:color w:val="FFFFFF"/>
+          <w:sz w:val="20"/>
+          <w:szCs w:val="20"/>
         </w:rPr>
         <w:t>"</w:t>
       </w:r>
-      <w:proofErr w:type="gramStart"/>
-      <w:r>
-        <w:rPr>
-          <w:rStyle w:val="HTMLCode"/>
-          <w:rFonts w:ascii="Consolas" w:hAnsi="Consolas"/>
-          <w:color w:val="FFFFFF"/>
-        </w:rPr>
-        <w:t>tags</w:t>
-      </w:r>
-      <w:proofErr w:type="gramEnd"/>
-      <w:r>
-        <w:rPr>
-          <w:rStyle w:val="HTMLCode"/>
-          <w:rFonts w:ascii="Consolas" w:hAnsi="Consolas"/>
-          <w:color w:val="FFFFFF"/>
-        </w:rPr>
-        <w:t>" : {</w:t>
-      </w:r>
-    </w:p>
-    <w:p>
-      <w:pPr>
-        <w:pStyle w:val="HTMLPreformatted"/>
-        <w:shd w:val="clear" w:color="auto" w:fill="272822"/>
-        <w:rPr>
-          <w:rStyle w:val="HTMLCode"/>
-          <w:rFonts w:ascii="Consolas" w:hAnsi="Consolas"/>
-          <w:color w:val="FFFFFF"/>
-        </w:rPr>
-      </w:pPr>
-      <w:r>
-        <w:rPr>
-          <w:rStyle w:val="HTMLCode"/>
-          <w:rFonts w:ascii="Consolas" w:hAnsi="Consolas"/>
-          <w:color w:val="FFFFFF"/>
-        </w:rPr>
-        <w:tab/>
-      </w:r>
-      <w:r>
-        <w:rPr>
-          <w:rStyle w:val="HTMLCode"/>
-          <w:rFonts w:ascii="Consolas" w:hAnsi="Consolas"/>
-          <w:color w:val="FFFFFF"/>
-        </w:rPr>
-        <w:tab/>
-      </w:r>
-      <w:r>
-        <w:rPr>
-          <w:rStyle w:val="HTMLCode"/>
-          <w:rFonts w:ascii="Consolas" w:hAnsi="Consolas"/>
-          <w:color w:val="FFFFFF"/>
-        </w:rPr>
-        <w:tab/>
-        <w:t xml:space="preserve">  "</w:t>
-      </w:r>
-      <w:proofErr w:type="gramStart"/>
-      <w:r>
-        <w:rPr>
-          <w:rStyle w:val="HTMLCode"/>
-          <w:rFonts w:ascii="Consolas" w:hAnsi="Consolas"/>
-          <w:color w:val="FFFFFF"/>
-        </w:rPr>
-        <w:t>patient-type</w:t>
-      </w:r>
-      <w:proofErr w:type="gramEnd"/>
-      <w:r>
-        <w:rPr>
-          <w:rStyle w:val="HTMLCode"/>
-          <w:rFonts w:ascii="Consolas" w:hAnsi="Consolas"/>
-          <w:color w:val="FFFFFF"/>
-        </w:rPr>
-        <w:t>": "</w:t>
-      </w:r>
-      <w:r>
-        <w:rPr>
-          <w:rStyle w:val="HTMLCode"/>
-          <w:rFonts w:ascii="Consolas" w:hAnsi="Consolas"/>
-          <w:color w:val="FFFFFF"/>
-        </w:rPr>
-        <w:t>Senior Citizen</w:t>
-      </w:r>
-      <w:r>
-        <w:rPr>
-          <w:rStyle w:val="HTMLCode"/>
-          <w:rFonts w:ascii="Consolas" w:hAnsi="Consolas"/>
-          <w:color w:val="FFFFFF"/>
-        </w:rPr>
-        <w:t>"</w:t>
-      </w:r>
-    </w:p>
-    <w:p>
-      <w:pPr>
-        <w:pStyle w:val="HTMLPreformatted"/>
-        <w:shd w:val="clear" w:color="auto" w:fill="272822"/>
-        <w:rPr>
-          <w:color w:val="FFFFFF"/>
-          <w:sz w:val="21"/>
-          <w:szCs w:val="21"/>
-        </w:rPr>
-      </w:pPr>
-      <w:r>
-        <w:rPr>
-          <w:rStyle w:val="HTMLCode"/>
-          <w:rFonts w:ascii="Consolas" w:hAnsi="Consolas"/>
-          <w:color w:val="FFFFFF"/>
-        </w:rPr>
-        <w:tab/>
-      </w:r>
-      <w:r>
-        <w:rPr>
-          <w:rStyle w:val="HTMLCode"/>
-          <w:rFonts w:ascii="Consolas" w:hAnsi="Consolas"/>
-          <w:color w:val="FFFFFF"/>
-        </w:rPr>
-        <w:tab/>
-        <w:t xml:space="preserve">       }</w:t>
+      <w:r>
+        <w:rPr>
+          <w:rFonts w:ascii="Consolas" w:eastAsia="Times New Roman" w:hAnsi="Consolas" w:cs="Courier New"/>
+          <w:color w:val="FFFFFF"/>
+          <w:sz w:val="20"/>
+          <w:szCs w:val="20"/>
+        </w:rPr>
+        <w:t xml:space="preserve"> : {</w:t>
       </w:r>
     </w:p>
     <w:p>
@@ -21066,7 +21087,243 @@
           <w:sz w:val="20"/>
           <w:szCs w:val="20"/>
         </w:rPr>
-        <w:t xml:space="preserve">                    }</w:t>
+        <w:tab/>
+      </w:r>
+      <w:r>
+        <w:rPr>
+          <w:rFonts w:ascii="Consolas" w:eastAsia="Times New Roman" w:hAnsi="Consolas" w:cs="Courier New"/>
+          <w:color w:val="FFFFFF"/>
+          <w:sz w:val="20"/>
+          <w:szCs w:val="20"/>
+        </w:rPr>
+        <w:tab/>
+        <w:t xml:space="preserve">       </w:t>
+      </w:r>
+      <w:r>
+        <w:rPr>
+          <w:rFonts w:ascii="Consolas" w:eastAsia="Times New Roman" w:hAnsi="Consolas" w:cs="Courier New"/>
+          <w:color w:val="FFFFFF"/>
+          <w:sz w:val="20"/>
+          <w:szCs w:val="20"/>
+        </w:rPr>
+        <w:t>"</w:t>
+      </w:r>
+      <w:proofErr w:type="gramStart"/>
+      <w:r>
+        <w:rPr>
+          <w:rFonts w:ascii="Consolas" w:eastAsia="Times New Roman" w:hAnsi="Consolas" w:cs="Courier New"/>
+          <w:color w:val="FFFFFF"/>
+          <w:sz w:val="20"/>
+          <w:szCs w:val="20"/>
+        </w:rPr>
+        <w:t>person</w:t>
+      </w:r>
+      <w:proofErr w:type="gramEnd"/>
+      <w:r>
+        <w:rPr>
+          <w:rFonts w:ascii="Consolas" w:eastAsia="Times New Roman" w:hAnsi="Consolas" w:cs="Courier New"/>
+          <w:color w:val="FFFFFF"/>
+          <w:sz w:val="20"/>
+          <w:szCs w:val="20"/>
+        </w:rPr>
+        <w:t>" : {</w:t>
+      </w:r>
+    </w:p>
+    <w:p>
+      <w:pPr>
+        <w:pStyle w:val="HTMLPreformatted"/>
+        <w:shd w:val="clear" w:color="auto" w:fill="272822"/>
+        <w:rPr>
+          <w:rStyle w:val="HTMLCode"/>
+          <w:rFonts w:ascii="Consolas" w:hAnsi="Consolas"/>
+          <w:color w:val="FFFFFF"/>
+        </w:rPr>
+      </w:pPr>
+      <w:r>
+        <w:rPr>
+          <w:rFonts w:ascii="Consolas" w:hAnsi="Consolas"/>
+          <w:color w:val="FFFFFF"/>
+        </w:rPr>
+        <w:lastRenderedPageBreak/>
+        <w:t xml:space="preserve">                        </w:t>
+      </w:r>
+      <w:r>
+        <w:rPr>
+          <w:rFonts w:ascii="Consolas" w:hAnsi="Consolas"/>
+          <w:color w:val="FFFFFF"/>
+        </w:rPr>
+        <w:tab/>
+        <w:t xml:space="preserve">   </w:t>
+      </w:r>
+      <w:r>
+        <w:rPr>
+          <w:rStyle w:val="HTMLCode"/>
+          <w:rFonts w:ascii="Consolas" w:hAnsi="Consolas"/>
+          <w:color w:val="FFFFFF"/>
+        </w:rPr>
+        <w:t>"</w:t>
+      </w:r>
+      <w:proofErr w:type="gramStart"/>
+      <w:r>
+        <w:rPr>
+          <w:rStyle w:val="HTMLCode"/>
+          <w:rFonts w:ascii="Consolas" w:hAnsi="Consolas"/>
+          <w:color w:val="FFFFFF"/>
+        </w:rPr>
+        <w:t>tags</w:t>
+      </w:r>
+      <w:proofErr w:type="gramEnd"/>
+      <w:r>
+        <w:rPr>
+          <w:rStyle w:val="HTMLCode"/>
+          <w:rFonts w:ascii="Consolas" w:hAnsi="Consolas"/>
+          <w:color w:val="FFFFFF"/>
+        </w:rPr>
+        <w:t>" : {</w:t>
+      </w:r>
+    </w:p>
+    <w:p>
+      <w:pPr>
+        <w:pStyle w:val="HTMLPreformatted"/>
+        <w:shd w:val="clear" w:color="auto" w:fill="272822"/>
+        <w:rPr>
+          <w:rStyle w:val="HTMLCode"/>
+          <w:rFonts w:ascii="Consolas" w:hAnsi="Consolas"/>
+          <w:color w:val="FFFFFF"/>
+        </w:rPr>
+      </w:pPr>
+      <w:r>
+        <w:rPr>
+          <w:rStyle w:val="HTMLCode"/>
+          <w:rFonts w:ascii="Consolas" w:hAnsi="Consolas"/>
+          <w:color w:val="FFFFFF"/>
+        </w:rPr>
+        <w:tab/>
+      </w:r>
+      <w:r>
+        <w:rPr>
+          <w:rStyle w:val="HTMLCode"/>
+          <w:rFonts w:ascii="Consolas" w:hAnsi="Consolas"/>
+          <w:color w:val="FFFFFF"/>
+        </w:rPr>
+        <w:tab/>
+      </w:r>
+      <w:r>
+        <w:rPr>
+          <w:rStyle w:val="HTMLCode"/>
+          <w:rFonts w:ascii="Consolas" w:hAnsi="Consolas"/>
+          <w:color w:val="FFFFFF"/>
+        </w:rPr>
+        <w:tab/>
+        <w:t xml:space="preserve">     </w:t>
+      </w:r>
+      <w:r>
+        <w:rPr>
+          <w:rStyle w:val="HTMLCode"/>
+          <w:rFonts w:ascii="Consolas" w:hAnsi="Consolas"/>
+          <w:color w:val="FFFFFF"/>
+        </w:rPr>
+        <w:tab/>
+        <w:t>"</w:t>
+      </w:r>
+      <w:proofErr w:type="gramStart"/>
+      <w:r>
+        <w:rPr>
+          <w:rStyle w:val="HTMLCode"/>
+          <w:rFonts w:ascii="Consolas" w:hAnsi="Consolas"/>
+          <w:color w:val="FFFFFF"/>
+        </w:rPr>
+        <w:t>patient-type</w:t>
+      </w:r>
+      <w:proofErr w:type="gramEnd"/>
+      <w:r>
+        <w:rPr>
+          <w:rStyle w:val="HTMLCode"/>
+          <w:rFonts w:ascii="Consolas" w:hAnsi="Consolas"/>
+          <w:color w:val="FFFFFF"/>
+        </w:rPr>
+        <w:t>": "</w:t>
+      </w:r>
+      <w:r>
+        <w:rPr>
+          <w:rStyle w:val="HTMLCode"/>
+          <w:rFonts w:ascii="Consolas" w:hAnsi="Consolas"/>
+          <w:color w:val="FFFFFF"/>
+        </w:rPr>
+        <w:t>Senior Citizen</w:t>
+      </w:r>
+      <w:r>
+        <w:rPr>
+          <w:rStyle w:val="HTMLCode"/>
+          <w:rFonts w:ascii="Consolas" w:hAnsi="Consolas"/>
+          <w:color w:val="FFFFFF"/>
+        </w:rPr>
+        <w:t>"</w:t>
+      </w:r>
+    </w:p>
+    <w:p>
+      <w:pPr>
+        <w:pStyle w:val="HTMLPreformatted"/>
+        <w:shd w:val="clear" w:color="auto" w:fill="272822"/>
+        <w:rPr>
+          <w:rStyle w:val="HTMLCode"/>
+          <w:rFonts w:ascii="Consolas" w:hAnsi="Consolas"/>
+          <w:color w:val="FFFFFF"/>
+        </w:rPr>
+      </w:pPr>
+      <w:r>
+        <w:rPr>
+          <w:rStyle w:val="HTMLCode"/>
+          <w:rFonts w:ascii="Consolas" w:hAnsi="Consolas"/>
+          <w:color w:val="FFFFFF"/>
+        </w:rPr>
+        <w:tab/>
+      </w:r>
+      <w:r>
+        <w:rPr>
+          <w:rStyle w:val="HTMLCode"/>
+          <w:rFonts w:ascii="Consolas" w:hAnsi="Consolas"/>
+          <w:color w:val="FFFFFF"/>
+        </w:rPr>
+        <w:tab/>
+        <w:t xml:space="preserve">       </w:t>
+      </w:r>
+      <w:r>
+        <w:rPr>
+          <w:rStyle w:val="HTMLCode"/>
+          <w:rFonts w:ascii="Consolas" w:hAnsi="Consolas"/>
+          <w:color w:val="FFFFFF"/>
+        </w:rPr>
+        <w:tab/>
+        <w:t xml:space="preserve">   }</w:t>
+      </w:r>
+    </w:p>
+    <w:p>
+      <w:pPr>
+        <w:pStyle w:val="HTMLPreformatted"/>
+        <w:shd w:val="clear" w:color="auto" w:fill="272822"/>
+        <w:rPr>
+          <w:color w:val="FFFFFF"/>
+          <w:sz w:val="21"/>
+          <w:szCs w:val="21"/>
+        </w:rPr>
+      </w:pPr>
+      <w:r>
+        <w:rPr>
+          <w:rStyle w:val="HTMLCode"/>
+          <w:rFonts w:ascii="Consolas" w:hAnsi="Consolas"/>
+          <w:color w:val="FFFFFF"/>
+        </w:rPr>
+        <w:tab/>
+      </w:r>
+      <w:r>
+        <w:rPr>
+          <w:rStyle w:val="HTMLCode"/>
+          <w:rFonts w:ascii="Consolas" w:hAnsi="Consolas"/>
+          <w:color w:val="FFFFFF"/>
+        </w:rPr>
+        <w:tab/>
+        <w:t xml:space="preserve">        }</w:t>
       </w:r>
     </w:p>
     <w:p>
@@ -21092,12 +21349,21 @@
         </w:tabs>
         <w:spacing w:line="240" w:lineRule="auto"/>
         <w:rPr>
-          <w:rFonts w:ascii="Courier New" w:eastAsia="Times New Roman" w:hAnsi="Courier New" w:cs="Courier New"/>
-          <w:color w:val="FFFFFF"/>
-          <w:sz w:val="21"/>
-          <w:szCs w:val="21"/>
-        </w:rPr>
-      </w:pPr>
+          <w:rFonts w:ascii="Consolas" w:eastAsia="Times New Roman" w:hAnsi="Consolas" w:cs="Courier New"/>
+          <w:color w:val="FFFFFF"/>
+          <w:sz w:val="20"/>
+          <w:szCs w:val="20"/>
+        </w:rPr>
+      </w:pPr>
+      <w:r>
+        <w:rPr>
+          <w:rFonts w:ascii="Consolas" w:eastAsia="Times New Roman" w:hAnsi="Consolas" w:cs="Courier New"/>
+          <w:color w:val="FFFFFF"/>
+          <w:sz w:val="20"/>
+          <w:szCs w:val="20"/>
+        </w:rPr>
+        <w:t xml:space="preserve">                    }</w:t>
+      </w:r>
     </w:p>
     <w:p>
       <w:pPr>
@@ -21122,22 +21388,12 @@
         </w:tabs>
         <w:spacing w:line="240" w:lineRule="auto"/>
         <w:rPr>
-          <w:rFonts w:ascii="Consolas" w:eastAsia="Times New Roman" w:hAnsi="Consolas" w:cs="Courier New"/>
-          <w:color w:val="FFFFFF"/>
-          <w:sz w:val="20"/>
-          <w:szCs w:val="20"/>
-        </w:rPr>
-      </w:pPr>
-      <w:r>
-        <w:rPr>
-          <w:rFonts w:ascii="Consolas" w:eastAsia="Times New Roman" w:hAnsi="Consolas" w:cs="Courier New"/>
-          <w:color w:val="FFFFFF"/>
-          <w:sz w:val="20"/>
-          <w:szCs w:val="20"/>
-        </w:rPr>
-        <w:lastRenderedPageBreak/>
-        <w:t xml:space="preserve">                },</w:t>
-      </w:r>
+          <w:rFonts w:ascii="Courier New" w:eastAsia="Times New Roman" w:hAnsi="Courier New" w:cs="Courier New"/>
+          <w:color w:val="FFFFFF"/>
+          <w:sz w:val="21"/>
+          <w:szCs w:val="21"/>
+        </w:rPr>
+      </w:pPr>
     </w:p>
     <w:p>
       <w:pPr>
@@ -21175,27 +21431,7 @@
           <w:sz w:val="20"/>
           <w:szCs w:val="20"/>
         </w:rPr>
-        <w:t xml:space="preserve">                "</w:t>
-      </w:r>
-      <w:proofErr w:type="gramStart"/>
-      <w:r>
-        <w:rPr>
-          <w:rFonts w:ascii="Consolas" w:eastAsia="Times New Roman" w:hAnsi="Consolas" w:cs="Courier New"/>
-          <w:color w:val="FFFFFF"/>
-          <w:sz w:val="20"/>
-          <w:szCs w:val="20"/>
-        </w:rPr>
-        <w:t>end</w:t>
-      </w:r>
-      <w:proofErr w:type="gramEnd"/>
-      <w:r>
-        <w:rPr>
-          <w:rFonts w:ascii="Consolas" w:eastAsia="Times New Roman" w:hAnsi="Consolas" w:cs="Courier New"/>
-          <w:color w:val="FFFFFF"/>
-          <w:sz w:val="20"/>
-          <w:szCs w:val="20"/>
-        </w:rPr>
-        <w:t>" : {</w:t>
+        <w:t xml:space="preserve">                },</w:t>
       </w:r>
     </w:p>
     <w:p>
@@ -21234,17 +21470,17 @@
           <w:sz w:val="20"/>
           <w:szCs w:val="20"/>
         </w:rPr>
-        <w:t xml:space="preserve">                    "</w:t>
-      </w:r>
-      <w:proofErr w:type="gramStart"/>
-      <w:r>
-        <w:rPr>
-          <w:rFonts w:ascii="Consolas" w:eastAsia="Times New Roman" w:hAnsi="Consolas" w:cs="Courier New"/>
-          <w:color w:val="FFFFFF"/>
-          <w:sz w:val="20"/>
-          <w:szCs w:val="20"/>
-        </w:rPr>
-        <w:t>location</w:t>
+        <w:t xml:space="preserve">                "</w:t>
+      </w:r>
+      <w:proofErr w:type="gramStart"/>
+      <w:r>
+        <w:rPr>
+          <w:rFonts w:ascii="Consolas" w:eastAsia="Times New Roman" w:hAnsi="Consolas" w:cs="Courier New"/>
+          <w:color w:val="FFFFFF"/>
+          <w:sz w:val="20"/>
+          <w:szCs w:val="20"/>
+        </w:rPr>
+        <w:t>end</w:t>
       </w:r>
       <w:proofErr w:type="gramEnd"/>
       <w:r>
@@ -21293,29 +21529,27 @@
           <w:sz w:val="20"/>
           <w:szCs w:val="20"/>
         </w:rPr>
-        <w:t xml:space="preserve">                        "</w:t>
-      </w:r>
-      <w:proofErr w:type="spellStart"/>
-      <w:proofErr w:type="gramStart"/>
-      <w:r>
-        <w:rPr>
-          <w:rFonts w:ascii="Consolas" w:eastAsia="Times New Roman" w:hAnsi="Consolas" w:cs="Courier New"/>
-          <w:color w:val="FFFFFF"/>
-          <w:sz w:val="20"/>
-          <w:szCs w:val="20"/>
-        </w:rPr>
-        <w:t>gps</w:t>
-      </w:r>
-      <w:proofErr w:type="spellEnd"/>
-      <w:proofErr w:type="gramEnd"/>
-      <w:r>
-        <w:rPr>
-          <w:rFonts w:ascii="Consolas" w:eastAsia="Times New Roman" w:hAnsi="Consolas" w:cs="Courier New"/>
-          <w:color w:val="FFFFFF"/>
-          <w:sz w:val="20"/>
-          <w:szCs w:val="20"/>
-        </w:rPr>
-        <w:t>" : "12.4535445,77.9283792"</w:t>
+        <w:t xml:space="preserve">                    "</w:t>
+      </w:r>
+      <w:proofErr w:type="gramStart"/>
+      <w:r>
+        <w:rPr>
+          <w:rFonts w:ascii="Consolas" w:eastAsia="Times New Roman" w:hAnsi="Consolas" w:cs="Courier New"/>
+          <w:color w:val="FFFFFF"/>
+          <w:sz w:val="20"/>
+          <w:szCs w:val="20"/>
+        </w:rPr>
+        <w:t>location</w:t>
+      </w:r>
+      <w:proofErr w:type="gramEnd"/>
+      <w:r>
+        <w:rPr>
+          <w:rFonts w:ascii="Consolas" w:eastAsia="Times New Roman" w:hAnsi="Consolas" w:cs="Courier New"/>
+          <w:color w:val="FFFFFF"/>
+          <w:sz w:val="20"/>
+          <w:szCs w:val="20"/>
+        </w:rPr>
+        <w:t>" : {</w:t>
       </w:r>
     </w:p>
     <w:p>
@@ -21354,7 +21588,29 @@
           <w:sz w:val="20"/>
           <w:szCs w:val="20"/>
         </w:rPr>
-        <w:t xml:space="preserve">                    }</w:t>
+        <w:t xml:space="preserve">                        "</w:t>
+      </w:r>
+      <w:proofErr w:type="spellStart"/>
+      <w:proofErr w:type="gramStart"/>
+      <w:r>
+        <w:rPr>
+          <w:rFonts w:ascii="Consolas" w:eastAsia="Times New Roman" w:hAnsi="Consolas" w:cs="Courier New"/>
+          <w:color w:val="FFFFFF"/>
+          <w:sz w:val="20"/>
+          <w:szCs w:val="20"/>
+        </w:rPr>
+        <w:t>gps</w:t>
+      </w:r>
+      <w:proofErr w:type="spellEnd"/>
+      <w:proofErr w:type="gramEnd"/>
+      <w:r>
+        <w:rPr>
+          <w:rFonts w:ascii="Consolas" w:eastAsia="Times New Roman" w:hAnsi="Consolas" w:cs="Courier New"/>
+          <w:color w:val="FFFFFF"/>
+          <w:sz w:val="20"/>
+          <w:szCs w:val="20"/>
+        </w:rPr>
+        <w:t>" : "12.4535445,77.9283792"</w:t>
       </w:r>
     </w:p>
     <w:p>
@@ -21393,7 +21649,7 @@
           <w:sz w:val="20"/>
           <w:szCs w:val="20"/>
         </w:rPr>
-        <w:t xml:space="preserve">                }</w:t>
+        <w:t xml:space="preserve">                    }</w:t>
       </w:r>
     </w:p>
     <w:p>
@@ -21432,7 +21688,7 @@
           <w:sz w:val="20"/>
           <w:szCs w:val="20"/>
         </w:rPr>
-        <w:t xml:space="preserve">            }</w:t>
+        <w:t xml:space="preserve">                }</w:t>
       </w:r>
     </w:p>
     <w:p>
@@ -21471,7 +21727,7 @@
           <w:sz w:val="20"/>
           <w:szCs w:val="20"/>
         </w:rPr>
-        <w:t xml:space="preserve">        }</w:t>
+        <w:t xml:space="preserve">            }</w:t>
       </w:r>
     </w:p>
     <w:p>
@@ -21510,7 +21766,7 @@
           <w:sz w:val="20"/>
           <w:szCs w:val="20"/>
         </w:rPr>
-        <w:t xml:space="preserve">    }</w:t>
+        <w:t xml:space="preserve">        }</w:t>
       </w:r>
     </w:p>
     <w:p>
@@ -21549,6 +21805,45 @@
           <w:sz w:val="20"/>
           <w:szCs w:val="20"/>
         </w:rPr>
+        <w:t xml:space="preserve">    }</w:t>
+      </w:r>
+    </w:p>
+    <w:p>
+      <w:pPr>
+        <w:shd w:val="clear" w:color="auto" w:fill="272822"/>
+        <w:tabs>
+          <w:tab w:val="left" w:pos="916"/>
+          <w:tab w:val="left" w:pos="1832"/>
+          <w:tab w:val="left" w:pos="2748"/>
+          <w:tab w:val="left" w:pos="3664"/>
+          <w:tab w:val="left" w:pos="4580"/>
+          <w:tab w:val="left" w:pos="5496"/>
+          <w:tab w:val="left" w:pos="6412"/>
+          <w:tab w:val="left" w:pos="7328"/>
+          <w:tab w:val="left" w:pos="8244"/>
+          <w:tab w:val="left" w:pos="9160"/>
+          <w:tab w:val="left" w:pos="10076"/>
+          <w:tab w:val="left" w:pos="10992"/>
+          <w:tab w:val="left" w:pos="11908"/>
+          <w:tab w:val="left" w:pos="12824"/>
+          <w:tab w:val="left" w:pos="13740"/>
+          <w:tab w:val="left" w:pos="14656"/>
+        </w:tabs>
+        <w:spacing w:line="240" w:lineRule="auto"/>
+        <w:rPr>
+          <w:rFonts w:ascii="Consolas" w:eastAsia="Times New Roman" w:hAnsi="Consolas" w:cs="Courier New"/>
+          <w:color w:val="FFFFFF"/>
+          <w:sz w:val="20"/>
+          <w:szCs w:val="20"/>
+        </w:rPr>
+      </w:pPr>
+      <w:r>
+        <w:rPr>
+          <w:rFonts w:ascii="Consolas" w:eastAsia="Times New Roman" w:hAnsi="Consolas" w:cs="Courier New"/>
+          <w:color w:val="FFFFFF"/>
+          <w:sz w:val="20"/>
+          <w:szCs w:val="20"/>
+        </w:rPr>
         <w:t>}</w:t>
       </w:r>
     </w:p>
@@ -21605,25 +21900,7 @@
           <w:sz w:val="20"/>
           <w:szCs w:val="20"/>
         </w:rPr>
-        <w:t xml:space="preserve">A service provider will respond back with a </w:t>
-      </w:r>
-      <w:proofErr w:type="spellStart"/>
-      <w:r>
-        <w:rPr>
-          <w:rFonts w:ascii="Times New Roman" w:eastAsia="Times New Roman" w:hAnsi="Times New Roman" w:cs="Times New Roman"/>
-          <w:sz w:val="20"/>
-          <w:szCs w:val="20"/>
-        </w:rPr>
-        <w:t>catalog</w:t>
-      </w:r>
-      <w:proofErr w:type="spellEnd"/>
-      <w:r>
-        <w:rPr>
-          <w:rFonts w:ascii="Times New Roman" w:eastAsia="Times New Roman" w:hAnsi="Times New Roman" w:cs="Times New Roman"/>
-          <w:sz w:val="20"/>
-          <w:szCs w:val="20"/>
-        </w:rPr>
-        <w:t xml:space="preserve"> of ambulance services matching the search request </w:t>
+        <w:t xml:space="preserve">A service provider will respond back with a catalog of ambulance services matching the search request </w:t>
       </w:r>
     </w:p>
     <w:p>
@@ -21915,25 +22192,7 @@
           <w:sz w:val="20"/>
           <w:szCs w:val="20"/>
         </w:rPr>
-        <w:t xml:space="preserve">The BPPs published the service </w:t>
-      </w:r>
-      <w:proofErr w:type="spellStart"/>
-      <w:r>
-        <w:rPr>
-          <w:rFonts w:ascii="Times New Roman" w:eastAsia="Times New Roman" w:hAnsi="Times New Roman" w:cs="Times New Roman"/>
-          <w:sz w:val="20"/>
-          <w:szCs w:val="20"/>
-        </w:rPr>
-        <w:t>catalog</w:t>
-      </w:r>
-      <w:proofErr w:type="spellEnd"/>
-      <w:r>
-        <w:rPr>
-          <w:rFonts w:ascii="Times New Roman" w:eastAsia="Times New Roman" w:hAnsi="Times New Roman" w:cs="Times New Roman"/>
-          <w:sz w:val="20"/>
-          <w:szCs w:val="20"/>
-        </w:rPr>
-        <w:t xml:space="preserve"> as per the search intent back to the gateway</w:t>
+        <w:t>The BPPs published the service catalog as per the search intent back to the gateway</w:t>
       </w:r>
     </w:p>
     <w:p>
@@ -22452,10 +22711,12 @@
           <w:sz w:val="20"/>
           <w:szCs w:val="20"/>
         </w:rPr>
-        <w:t xml:space="preserve">Additional </w:t>
-      </w:r>
-      <w:proofErr w:type="spellStart"/>
-      <w:r>
+        <w:lastRenderedPageBreak/>
+        <w:t>Additional catalog Parameters</w:t>
+      </w:r>
+    </w:p>
+    <w:p>
+      <w:pPr>
         <w:rPr>
           <w:rFonts w:ascii="Times New Roman" w:eastAsia="Times New Roman" w:hAnsi="Times New Roman" w:cs="Times New Roman"/>
           <w:b/>
@@ -22463,288 +22724,342 @@
           <w:sz w:val="20"/>
           <w:szCs w:val="20"/>
         </w:rPr>
-        <w:t>catalog</w:t>
+      </w:pPr>
+    </w:p>
+    <w:p>
+      <w:pPr>
+        <w:rPr>
+          <w:rFonts w:ascii="Times New Roman" w:eastAsia="Times New Roman" w:hAnsi="Times New Roman" w:cs="Times New Roman"/>
+          <w:sz w:val="20"/>
+          <w:szCs w:val="20"/>
+        </w:rPr>
+      </w:pPr>
+      <w:proofErr w:type="spellStart"/>
+      <w:proofErr w:type="gramStart"/>
+      <w:r>
+        <w:rPr>
+          <w:rFonts w:ascii="Times New Roman" w:eastAsia="Times New Roman" w:hAnsi="Times New Roman" w:cs="Times New Roman"/>
+          <w:sz w:val="20"/>
+          <w:szCs w:val="20"/>
+        </w:rPr>
+        <w:t>bpp</w:t>
       </w:r>
       <w:proofErr w:type="spellEnd"/>
-      <w:r>
+      <w:proofErr w:type="gramEnd"/>
+      <w:r>
+        <w:rPr>
+          <w:rFonts w:ascii="Times New Roman" w:eastAsia="Times New Roman" w:hAnsi="Times New Roman" w:cs="Times New Roman"/>
+          <w:sz w:val="20"/>
+          <w:szCs w:val="20"/>
+        </w:rPr>
+        <w:t xml:space="preserve"> name</w:t>
+      </w:r>
+    </w:p>
+    <w:p>
+      <w:pPr>
+        <w:rPr>
+          <w:rFonts w:ascii="Times New Roman" w:eastAsia="Times New Roman" w:hAnsi="Times New Roman" w:cs="Times New Roman"/>
+          <w:sz w:val="20"/>
+          <w:szCs w:val="20"/>
+        </w:rPr>
+      </w:pPr>
+      <w:proofErr w:type="gramStart"/>
+      <w:r>
+        <w:rPr>
+          <w:rFonts w:ascii="Times New Roman" w:eastAsia="Times New Roman" w:hAnsi="Times New Roman" w:cs="Times New Roman"/>
+          <w:sz w:val="20"/>
+          <w:szCs w:val="20"/>
+        </w:rPr>
+        <w:t>items :</w:t>
+      </w:r>
+      <w:proofErr w:type="gramEnd"/>
+    </w:p>
+    <w:p>
+      <w:pPr>
+        <w:rPr>
+          <w:rFonts w:ascii="Times New Roman" w:eastAsia="Times New Roman" w:hAnsi="Times New Roman" w:cs="Times New Roman"/>
+          <w:sz w:val="20"/>
+          <w:szCs w:val="20"/>
+          <w:highlight w:val="white"/>
+        </w:rPr>
+      </w:pPr>
+      <w:proofErr w:type="gramStart"/>
+      <w:r>
+        <w:rPr>
+          <w:rFonts w:ascii="Times New Roman" w:eastAsia="Times New Roman" w:hAnsi="Times New Roman" w:cs="Times New Roman"/>
+          <w:sz w:val="20"/>
+          <w:szCs w:val="20"/>
+        </w:rPr>
+        <w:t>item</w:t>
+      </w:r>
+      <w:proofErr w:type="gramEnd"/>
+      <w:r>
+        <w:rPr>
+          <w:rFonts w:ascii="Times New Roman" w:eastAsia="Times New Roman" w:hAnsi="Times New Roman" w:cs="Times New Roman"/>
+          <w:sz w:val="20"/>
+          <w:szCs w:val="20"/>
+        </w:rPr>
+        <w:t xml:space="preserve"> name/category : </w:t>
+      </w:r>
+      <w:r>
+        <w:rPr>
+          <w:rFonts w:ascii="Times New Roman" w:eastAsia="Times New Roman" w:hAnsi="Times New Roman" w:cs="Times New Roman"/>
+          <w:sz w:val="20"/>
+          <w:szCs w:val="20"/>
+          <w:highlight w:val="white"/>
+        </w:rPr>
+        <w:t>categories: Basic Ambulance/Advance Ambulance/Mortuary ambulance/Neonatal Ambulance/Patient Transport Vehicle/Air Ambulance</w:t>
+      </w:r>
+    </w:p>
+    <w:p>
+      <w:pPr>
+        <w:rPr>
+          <w:rFonts w:ascii="Times New Roman" w:eastAsia="Times New Roman" w:hAnsi="Times New Roman" w:cs="Times New Roman"/>
+          <w:sz w:val="20"/>
+          <w:szCs w:val="20"/>
+        </w:rPr>
+      </w:pPr>
+      <w:proofErr w:type="spellStart"/>
+      <w:proofErr w:type="gramStart"/>
+      <w:r>
+        <w:rPr>
+          <w:rFonts w:ascii="Times New Roman" w:eastAsia="Times New Roman" w:hAnsi="Times New Roman" w:cs="Times New Roman"/>
+          <w:sz w:val="20"/>
+          <w:szCs w:val="20"/>
+        </w:rPr>
+        <w:t>fulfillment</w:t>
+      </w:r>
+      <w:proofErr w:type="spellEnd"/>
+      <w:proofErr w:type="gramEnd"/>
+      <w:r>
+        <w:rPr>
+          <w:rFonts w:ascii="Times New Roman" w:eastAsia="Times New Roman" w:hAnsi="Times New Roman" w:cs="Times New Roman"/>
+          <w:sz w:val="20"/>
+          <w:szCs w:val="20"/>
+        </w:rPr>
+        <w:t xml:space="preserve"> type : emergency/non-emergency/rental</w:t>
+      </w:r>
+    </w:p>
+    <w:p>
+      <w:pPr>
+        <w:rPr>
+          <w:rFonts w:ascii="Times New Roman" w:eastAsia="Times New Roman" w:hAnsi="Times New Roman" w:cs="Times New Roman"/>
+          <w:sz w:val="20"/>
+          <w:szCs w:val="20"/>
+        </w:rPr>
+      </w:pPr>
+      <w:proofErr w:type="gramStart"/>
+      <w:r>
+        <w:rPr>
+          <w:rFonts w:ascii="Times New Roman" w:eastAsia="Times New Roman" w:hAnsi="Times New Roman" w:cs="Times New Roman"/>
+          <w:sz w:val="20"/>
+          <w:szCs w:val="20"/>
+        </w:rPr>
+        <w:t>item</w:t>
+      </w:r>
+      <w:proofErr w:type="gramEnd"/>
+      <w:r>
+        <w:rPr>
+          <w:rFonts w:ascii="Times New Roman" w:eastAsia="Times New Roman" w:hAnsi="Times New Roman" w:cs="Times New Roman"/>
+          <w:sz w:val="20"/>
+          <w:szCs w:val="20"/>
+        </w:rPr>
+        <w:t xml:space="preserve"> price : </w:t>
+      </w:r>
+    </w:p>
+    <w:p>
+      <w:pPr>
+        <w:rPr>
+          <w:rFonts w:ascii="Times New Roman" w:eastAsia="Times New Roman" w:hAnsi="Times New Roman" w:cs="Times New Roman"/>
+          <w:sz w:val="20"/>
+          <w:szCs w:val="20"/>
+          <w:highlight w:val="white"/>
+        </w:rPr>
+      </w:pPr>
+      <w:proofErr w:type="gramStart"/>
+      <w:r>
+        <w:rPr>
+          <w:rFonts w:ascii="Times New Roman" w:eastAsia="Times New Roman" w:hAnsi="Times New Roman" w:cs="Times New Roman"/>
+          <w:sz w:val="20"/>
+          <w:szCs w:val="20"/>
+        </w:rPr>
+        <w:t>add</w:t>
+      </w:r>
+      <w:proofErr w:type="gramEnd"/>
+      <w:r>
+        <w:rPr>
+          <w:rFonts w:ascii="Times New Roman" w:eastAsia="Times New Roman" w:hAnsi="Times New Roman" w:cs="Times New Roman"/>
+          <w:sz w:val="20"/>
+          <w:szCs w:val="20"/>
+        </w:rPr>
+        <w:t xml:space="preserve"> </w:t>
+      </w:r>
+      <w:proofErr w:type="spellStart"/>
+      <w:r>
+        <w:rPr>
+          <w:rFonts w:ascii="Times New Roman" w:eastAsia="Times New Roman" w:hAnsi="Times New Roman" w:cs="Times New Roman"/>
+          <w:sz w:val="20"/>
+          <w:szCs w:val="20"/>
+        </w:rPr>
+        <w:t>ons</w:t>
+      </w:r>
+      <w:proofErr w:type="spellEnd"/>
+      <w:r>
+        <w:rPr>
+          <w:rFonts w:ascii="Times New Roman" w:eastAsia="Times New Roman" w:hAnsi="Times New Roman" w:cs="Times New Roman"/>
+          <w:sz w:val="20"/>
+          <w:szCs w:val="20"/>
+        </w:rPr>
+        <w:t xml:space="preserve"> : </w:t>
+      </w:r>
+      <w:r>
+        <w:rPr>
+          <w:rFonts w:ascii="Times New Roman" w:eastAsia="Times New Roman" w:hAnsi="Times New Roman" w:cs="Times New Roman"/>
+          <w:sz w:val="20"/>
+          <w:szCs w:val="20"/>
+          <w:highlight w:val="white"/>
+        </w:rPr>
+        <w:t xml:space="preserve">endo-tracheal intubations, administration of drugs or intravenous fluids, cardiac monitoring, and electrical therapy by qualified personnel, ECG monitor, defibrillator, intravenous and blood drawing tools </w:t>
+      </w:r>
+      <w:proofErr w:type="spellStart"/>
+      <w:r>
+        <w:rPr>
+          <w:rFonts w:ascii="Times New Roman" w:eastAsia="Times New Roman" w:hAnsi="Times New Roman" w:cs="Times New Roman"/>
+          <w:sz w:val="20"/>
+          <w:szCs w:val="20"/>
+          <w:highlight w:val="white"/>
+        </w:rPr>
+        <w:t>etc</w:t>
+      </w:r>
+      <w:proofErr w:type="spellEnd"/>
+    </w:p>
+    <w:p>
+      <w:pPr>
+        <w:rPr>
+          <w:rFonts w:ascii="Times New Roman" w:eastAsia="Times New Roman" w:hAnsi="Times New Roman" w:cs="Times New Roman"/>
+          <w:sz w:val="20"/>
+          <w:szCs w:val="20"/>
+          <w:highlight w:val="white"/>
+        </w:rPr>
+      </w:pPr>
+      <w:proofErr w:type="gramStart"/>
+      <w:r>
+        <w:rPr>
+          <w:rFonts w:ascii="Times New Roman" w:eastAsia="Times New Roman" w:hAnsi="Times New Roman" w:cs="Times New Roman"/>
+          <w:sz w:val="20"/>
+          <w:szCs w:val="20"/>
+          <w:highlight w:val="white"/>
+        </w:rPr>
+        <w:t>eta :</w:t>
+      </w:r>
+      <w:proofErr w:type="gramEnd"/>
+      <w:r>
+        <w:rPr>
+          <w:rFonts w:ascii="Times New Roman" w:eastAsia="Times New Roman" w:hAnsi="Times New Roman" w:cs="Times New Roman"/>
+          <w:sz w:val="20"/>
+          <w:szCs w:val="20"/>
+          <w:highlight w:val="white"/>
+        </w:rPr>
+        <w:t xml:space="preserve"> max arrival time (arriving in 10 mins </w:t>
+      </w:r>
+      <w:proofErr w:type="spellStart"/>
+      <w:r>
+        <w:rPr>
+          <w:rFonts w:ascii="Times New Roman" w:eastAsia="Times New Roman" w:hAnsi="Times New Roman" w:cs="Times New Roman"/>
+          <w:sz w:val="20"/>
+          <w:szCs w:val="20"/>
+          <w:highlight w:val="white"/>
+        </w:rPr>
+        <w:t>etc</w:t>
+      </w:r>
+      <w:proofErr w:type="spellEnd"/>
+      <w:r>
+        <w:rPr>
+          <w:rFonts w:ascii="Times New Roman" w:eastAsia="Times New Roman" w:hAnsi="Times New Roman" w:cs="Times New Roman"/>
+          <w:sz w:val="20"/>
+          <w:szCs w:val="20"/>
+          <w:highlight w:val="white"/>
+        </w:rPr>
+        <w:t>)</w:t>
+      </w:r>
+    </w:p>
+    <w:p>
+      <w:pPr>
+        <w:rPr>
+          <w:rFonts w:ascii="Times New Roman" w:eastAsia="Times New Roman" w:hAnsi="Times New Roman" w:cs="Times New Roman"/>
+          <w:sz w:val="20"/>
+          <w:szCs w:val="20"/>
+          <w:highlight w:val="white"/>
+        </w:rPr>
+      </w:pPr>
+    </w:p>
+    <w:p>
+      <w:pPr>
+        <w:rPr>
+          <w:rFonts w:ascii="Times New Roman" w:eastAsia="Times New Roman" w:hAnsi="Times New Roman" w:cs="Times New Roman"/>
+          <w:sz w:val="20"/>
+          <w:szCs w:val="20"/>
+          <w:highlight w:val="white"/>
+        </w:rPr>
+      </w:pPr>
+    </w:p>
+    <w:p>
+      <w:pPr>
         <w:rPr>
           <w:rFonts w:ascii="Times New Roman" w:eastAsia="Times New Roman" w:hAnsi="Times New Roman" w:cs="Times New Roman"/>
           <w:b/>
-          <w:color w:val="0000FF"/>
-          <w:sz w:val="20"/>
-          <w:szCs w:val="20"/>
-        </w:rPr>
-        <w:t xml:space="preserve"> Parameters</w:t>
-      </w:r>
-    </w:p>
-    <w:p>
-      <w:pPr>
+          <w:sz w:val="20"/>
+          <w:szCs w:val="20"/>
+        </w:rPr>
+      </w:pPr>
+      <w:r>
         <w:rPr>
           <w:rFonts w:ascii="Times New Roman" w:eastAsia="Times New Roman" w:hAnsi="Times New Roman" w:cs="Times New Roman"/>
           <w:b/>
-          <w:color w:val="0000FF"/>
-          <w:sz w:val="20"/>
-          <w:szCs w:val="20"/>
-        </w:rPr>
-      </w:pPr>
-    </w:p>
-    <w:p>
-      <w:pPr>
-        <w:rPr>
-          <w:rFonts w:ascii="Times New Roman" w:eastAsia="Times New Roman" w:hAnsi="Times New Roman" w:cs="Times New Roman"/>
-          <w:sz w:val="20"/>
-          <w:szCs w:val="20"/>
-        </w:rPr>
-      </w:pPr>
-      <w:proofErr w:type="spellStart"/>
-      <w:proofErr w:type="gramStart"/>
-      <w:r>
-        <w:rPr>
-          <w:rFonts w:ascii="Times New Roman" w:eastAsia="Times New Roman" w:hAnsi="Times New Roman" w:cs="Times New Roman"/>
-          <w:sz w:val="20"/>
-          <w:szCs w:val="20"/>
-        </w:rPr>
-        <w:t>bpp</w:t>
-      </w:r>
-      <w:proofErr w:type="spellEnd"/>
-      <w:proofErr w:type="gramEnd"/>
-      <w:r>
-        <w:rPr>
-          <w:rFonts w:ascii="Times New Roman" w:eastAsia="Times New Roman" w:hAnsi="Times New Roman" w:cs="Times New Roman"/>
-          <w:sz w:val="20"/>
-          <w:szCs w:val="20"/>
-        </w:rPr>
-        <w:t xml:space="preserve"> name</w:t>
-      </w:r>
-    </w:p>
-    <w:p>
-      <w:pPr>
-        <w:rPr>
-          <w:rFonts w:ascii="Times New Roman" w:eastAsia="Times New Roman" w:hAnsi="Times New Roman" w:cs="Times New Roman"/>
-          <w:sz w:val="20"/>
-          <w:szCs w:val="20"/>
-        </w:rPr>
-      </w:pPr>
-      <w:proofErr w:type="gramStart"/>
-      <w:r>
-        <w:rPr>
-          <w:rFonts w:ascii="Times New Roman" w:eastAsia="Times New Roman" w:hAnsi="Times New Roman" w:cs="Times New Roman"/>
-          <w:sz w:val="20"/>
-          <w:szCs w:val="20"/>
-        </w:rPr>
-        <w:t>items :</w:t>
-      </w:r>
-      <w:proofErr w:type="gramEnd"/>
-    </w:p>
-    <w:p>
-      <w:pPr>
-        <w:rPr>
-          <w:rFonts w:ascii="Times New Roman" w:eastAsia="Times New Roman" w:hAnsi="Times New Roman" w:cs="Times New Roman"/>
-          <w:sz w:val="20"/>
-          <w:szCs w:val="20"/>
-          <w:highlight w:val="white"/>
-        </w:rPr>
-      </w:pPr>
-      <w:proofErr w:type="gramStart"/>
-      <w:r>
-        <w:rPr>
-          <w:rFonts w:ascii="Times New Roman" w:eastAsia="Times New Roman" w:hAnsi="Times New Roman" w:cs="Times New Roman"/>
-          <w:sz w:val="20"/>
-          <w:szCs w:val="20"/>
-        </w:rPr>
-        <w:lastRenderedPageBreak/>
-        <w:t>item</w:t>
-      </w:r>
-      <w:proofErr w:type="gramEnd"/>
-      <w:r>
-        <w:rPr>
-          <w:rFonts w:ascii="Times New Roman" w:eastAsia="Times New Roman" w:hAnsi="Times New Roman" w:cs="Times New Roman"/>
-          <w:sz w:val="20"/>
-          <w:szCs w:val="20"/>
-        </w:rPr>
-        <w:t xml:space="preserve"> name/category : </w:t>
-      </w:r>
-      <w:r>
-        <w:rPr>
-          <w:rFonts w:ascii="Times New Roman" w:eastAsia="Times New Roman" w:hAnsi="Times New Roman" w:cs="Times New Roman"/>
-          <w:sz w:val="20"/>
-          <w:szCs w:val="20"/>
-          <w:highlight w:val="white"/>
-        </w:rPr>
-        <w:t>categories: Basic Ambulance/Advance Ambulance/Mortuary ambulance/Neonatal Ambulance/Patient Transport Vehicle/Air Ambulance</w:t>
-      </w:r>
-    </w:p>
-    <w:p>
-      <w:pPr>
-        <w:rPr>
-          <w:rFonts w:ascii="Times New Roman" w:eastAsia="Times New Roman" w:hAnsi="Times New Roman" w:cs="Times New Roman"/>
-          <w:sz w:val="20"/>
-          <w:szCs w:val="20"/>
-        </w:rPr>
-      </w:pPr>
-      <w:proofErr w:type="spellStart"/>
-      <w:proofErr w:type="gramStart"/>
-      <w:r>
-        <w:rPr>
-          <w:rFonts w:ascii="Times New Roman" w:eastAsia="Times New Roman" w:hAnsi="Times New Roman" w:cs="Times New Roman"/>
-          <w:sz w:val="20"/>
-          <w:szCs w:val="20"/>
-        </w:rPr>
-        <w:t>fulfillment</w:t>
-      </w:r>
-      <w:proofErr w:type="spellEnd"/>
-      <w:proofErr w:type="gramEnd"/>
-      <w:r>
-        <w:rPr>
-          <w:rFonts w:ascii="Times New Roman" w:eastAsia="Times New Roman" w:hAnsi="Times New Roman" w:cs="Times New Roman"/>
-          <w:sz w:val="20"/>
-          <w:szCs w:val="20"/>
-        </w:rPr>
-        <w:t xml:space="preserve"> type : emergency/non-emergency/rental</w:t>
-      </w:r>
-    </w:p>
-    <w:p>
-      <w:pPr>
-        <w:rPr>
-          <w:rFonts w:ascii="Times New Roman" w:eastAsia="Times New Roman" w:hAnsi="Times New Roman" w:cs="Times New Roman"/>
-          <w:sz w:val="20"/>
-          <w:szCs w:val="20"/>
-        </w:rPr>
-      </w:pPr>
-      <w:proofErr w:type="gramStart"/>
-      <w:r>
-        <w:rPr>
-          <w:rFonts w:ascii="Times New Roman" w:eastAsia="Times New Roman" w:hAnsi="Times New Roman" w:cs="Times New Roman"/>
-          <w:sz w:val="20"/>
-          <w:szCs w:val="20"/>
-        </w:rPr>
-        <w:t>item</w:t>
-      </w:r>
-      <w:proofErr w:type="gramEnd"/>
-      <w:r>
-        <w:rPr>
-          <w:rFonts w:ascii="Times New Roman" w:eastAsia="Times New Roman" w:hAnsi="Times New Roman" w:cs="Times New Roman"/>
-          <w:sz w:val="20"/>
-          <w:szCs w:val="20"/>
-        </w:rPr>
-        <w:t xml:space="preserve"> price : </w:t>
-      </w:r>
-    </w:p>
-    <w:p>
-      <w:pPr>
-        <w:rPr>
-          <w:rFonts w:ascii="Times New Roman" w:eastAsia="Times New Roman" w:hAnsi="Times New Roman" w:cs="Times New Roman"/>
-          <w:sz w:val="20"/>
-          <w:szCs w:val="20"/>
-          <w:highlight w:val="white"/>
-        </w:rPr>
-      </w:pPr>
-      <w:proofErr w:type="gramStart"/>
-      <w:r>
-        <w:rPr>
-          <w:rFonts w:ascii="Times New Roman" w:eastAsia="Times New Roman" w:hAnsi="Times New Roman" w:cs="Times New Roman"/>
-          <w:sz w:val="20"/>
-          <w:szCs w:val="20"/>
-        </w:rPr>
-        <w:t>add</w:t>
-      </w:r>
-      <w:proofErr w:type="gramEnd"/>
-      <w:r>
-        <w:rPr>
-          <w:rFonts w:ascii="Times New Roman" w:eastAsia="Times New Roman" w:hAnsi="Times New Roman" w:cs="Times New Roman"/>
+          <w:sz w:val="20"/>
+          <w:szCs w:val="20"/>
+        </w:rPr>
+        <w:t xml:space="preserve">JSON </w:t>
+      </w:r>
+      <w:proofErr w:type="gramStart"/>
+      <w:r>
+        <w:rPr>
+          <w:rFonts w:ascii="Times New Roman" w:eastAsia="Times New Roman" w:hAnsi="Times New Roman" w:cs="Times New Roman"/>
+          <w:b/>
+          <w:sz w:val="20"/>
+          <w:szCs w:val="20"/>
+        </w:rPr>
+        <w:t>Example :</w:t>
+      </w:r>
+      <w:proofErr w:type="gramEnd"/>
+      <w:r>
+        <w:rPr>
+          <w:rFonts w:ascii="Times New Roman" w:eastAsia="Times New Roman" w:hAnsi="Times New Roman" w:cs="Times New Roman"/>
+          <w:b/>
           <w:sz w:val="20"/>
           <w:szCs w:val="20"/>
         </w:rPr>
         <w:t xml:space="preserve"> </w:t>
       </w:r>
-      <w:proofErr w:type="spellStart"/>
-      <w:r>
-        <w:rPr>
-          <w:rFonts w:ascii="Times New Roman" w:eastAsia="Times New Roman" w:hAnsi="Times New Roman" w:cs="Times New Roman"/>
-          <w:sz w:val="20"/>
-          <w:szCs w:val="20"/>
-        </w:rPr>
-        <w:t>ons</w:t>
-      </w:r>
-      <w:proofErr w:type="spellEnd"/>
-      <w:r>
-        <w:rPr>
-          <w:rFonts w:ascii="Times New Roman" w:eastAsia="Times New Roman" w:hAnsi="Times New Roman" w:cs="Times New Roman"/>
-          <w:sz w:val="20"/>
-          <w:szCs w:val="20"/>
-        </w:rPr>
-        <w:t xml:space="preserve"> : </w:t>
-      </w:r>
-      <w:r>
-        <w:rPr>
-          <w:rFonts w:ascii="Times New Roman" w:eastAsia="Times New Roman" w:hAnsi="Times New Roman" w:cs="Times New Roman"/>
-          <w:sz w:val="20"/>
-          <w:szCs w:val="20"/>
-          <w:highlight w:val="white"/>
-        </w:rPr>
-        <w:t xml:space="preserve">endo-tracheal intubations, administration of drugs or intravenous fluids, cardiac monitoring, and electrical therapy by qualified personnel, ECG monitor, defibrillator, intravenous and blood drawing tools </w:t>
-      </w:r>
-      <w:proofErr w:type="spellStart"/>
-      <w:r>
-        <w:rPr>
-          <w:rFonts w:ascii="Times New Roman" w:eastAsia="Times New Roman" w:hAnsi="Times New Roman" w:cs="Times New Roman"/>
-          <w:sz w:val="20"/>
-          <w:szCs w:val="20"/>
-          <w:highlight w:val="white"/>
-        </w:rPr>
-        <w:t>etc</w:t>
-      </w:r>
-      <w:proofErr w:type="spellEnd"/>
-    </w:p>
-    <w:p>
-      <w:pPr>
-        <w:rPr>
-          <w:rFonts w:ascii="Times New Roman" w:eastAsia="Times New Roman" w:hAnsi="Times New Roman" w:cs="Times New Roman"/>
-          <w:sz w:val="20"/>
-          <w:szCs w:val="20"/>
-          <w:highlight w:val="white"/>
-        </w:rPr>
-      </w:pPr>
-      <w:proofErr w:type="gramStart"/>
-      <w:r>
-        <w:rPr>
-          <w:rFonts w:ascii="Times New Roman" w:eastAsia="Times New Roman" w:hAnsi="Times New Roman" w:cs="Times New Roman"/>
-          <w:sz w:val="20"/>
-          <w:szCs w:val="20"/>
-          <w:highlight w:val="white"/>
-        </w:rPr>
-        <w:t>eta :</w:t>
-      </w:r>
-      <w:proofErr w:type="gramEnd"/>
-      <w:r>
-        <w:rPr>
-          <w:rFonts w:ascii="Times New Roman" w:eastAsia="Times New Roman" w:hAnsi="Times New Roman" w:cs="Times New Roman"/>
-          <w:sz w:val="20"/>
-          <w:szCs w:val="20"/>
-          <w:highlight w:val="white"/>
-        </w:rPr>
-        <w:t xml:space="preserve"> max arrival time (arriving in 10 mins </w:t>
-      </w:r>
-      <w:proofErr w:type="spellStart"/>
-      <w:r>
-        <w:rPr>
-          <w:rFonts w:ascii="Times New Roman" w:eastAsia="Times New Roman" w:hAnsi="Times New Roman" w:cs="Times New Roman"/>
-          <w:sz w:val="20"/>
-          <w:szCs w:val="20"/>
-          <w:highlight w:val="white"/>
-        </w:rPr>
-        <w:t>etc</w:t>
-      </w:r>
-      <w:proofErr w:type="spellEnd"/>
-      <w:r>
-        <w:rPr>
-          <w:rFonts w:ascii="Times New Roman" w:eastAsia="Times New Roman" w:hAnsi="Times New Roman" w:cs="Times New Roman"/>
-          <w:sz w:val="20"/>
-          <w:szCs w:val="20"/>
-          <w:highlight w:val="white"/>
-        </w:rPr>
-        <w:t>)</w:t>
-      </w:r>
+      <w:r>
+        <w:rPr>
+          <w:rFonts w:ascii="Times New Roman" w:eastAsia="Times New Roman" w:hAnsi="Times New Roman" w:cs="Times New Roman"/>
+          <w:b/>
+          <w:sz w:val="20"/>
+          <w:szCs w:val="20"/>
+        </w:rPr>
+        <w:t xml:space="preserve"> [To Do]</w:t>
+      </w:r>
+    </w:p>
+    <w:p>
+      <w:pPr>
+        <w:rPr>
+          <w:rFonts w:ascii="Times New Roman" w:eastAsia="Times New Roman" w:hAnsi="Times New Roman" w:cs="Times New Roman"/>
+          <w:sz w:val="20"/>
+          <w:szCs w:val="20"/>
+          <w:highlight w:val="white"/>
+        </w:rPr>
+      </w:pPr>
     </w:p>
     <w:p>
       <w:pPr>
@@ -22808,25 +23123,7 @@
           <w:sz w:val="20"/>
           <w:szCs w:val="20"/>
         </w:rPr>
-        <w:t xml:space="preserve">Once a patient, caregiver or healthcare provider gets a search list of ambulance service providers available on the network with a brief </w:t>
-      </w:r>
-      <w:proofErr w:type="spellStart"/>
-      <w:r>
-        <w:rPr>
-          <w:rFonts w:ascii="Times New Roman" w:eastAsia="Times New Roman" w:hAnsi="Times New Roman" w:cs="Times New Roman"/>
-          <w:sz w:val="20"/>
-          <w:szCs w:val="20"/>
-        </w:rPr>
-        <w:t>catalog</w:t>
-      </w:r>
-      <w:proofErr w:type="spellEnd"/>
-      <w:r>
-        <w:rPr>
-          <w:rFonts w:ascii="Times New Roman" w:eastAsia="Times New Roman" w:hAnsi="Times New Roman" w:cs="Times New Roman"/>
-          <w:sz w:val="20"/>
-          <w:szCs w:val="20"/>
-        </w:rPr>
-        <w:t xml:space="preserve"> with ambulance type, price quote, next available schedule </w:t>
+        <w:t xml:space="preserve">Once a patient, caregiver or healthcare provider gets a search list of ambulance service providers available on the network with a brief catalog with ambulance type, price quote, next available schedule </w:t>
       </w:r>
       <w:proofErr w:type="spellStart"/>
       <w:r>
@@ -22927,21 +23224,7 @@
         <w:rPr>
           <w:rFonts w:ascii="Times New Roman" w:eastAsia="Times New Roman" w:hAnsi="Times New Roman" w:cs="Times New Roman"/>
         </w:rPr>
-        <w:t xml:space="preserve"> APIs are used to complete the selection process of the ambulance service along with all add-ons/offers from the provider’s </w:t>
-      </w:r>
-      <w:proofErr w:type="spellStart"/>
-      <w:r>
-        <w:rPr>
-          <w:rFonts w:ascii="Times New Roman" w:eastAsia="Times New Roman" w:hAnsi="Times New Roman" w:cs="Times New Roman"/>
-        </w:rPr>
-        <w:t>catalog</w:t>
-      </w:r>
-      <w:proofErr w:type="spellEnd"/>
-      <w:r>
-        <w:rPr>
-          <w:rFonts w:ascii="Times New Roman" w:eastAsia="Times New Roman" w:hAnsi="Times New Roman" w:cs="Times New Roman"/>
-        </w:rPr>
-        <w:t xml:space="preserve">. </w:t>
+        <w:t xml:space="preserve"> APIs are used to complete the selection process of the ambulance service along with all add-ons/offers from the provider’s catalog. </w:t>
       </w:r>
     </w:p>
     <w:p>
@@ -23002,25 +23285,7 @@
           <w:sz w:val="20"/>
           <w:szCs w:val="20"/>
         </w:rPr>
-        <w:t xml:space="preserve">User browses through the </w:t>
-      </w:r>
-      <w:proofErr w:type="spellStart"/>
-      <w:r>
-        <w:rPr>
-          <w:rFonts w:ascii="Times New Roman" w:eastAsia="Times New Roman" w:hAnsi="Times New Roman" w:cs="Times New Roman"/>
-          <w:sz w:val="20"/>
-          <w:szCs w:val="20"/>
-        </w:rPr>
-        <w:t>catalog</w:t>
-      </w:r>
-      <w:proofErr w:type="spellEnd"/>
-      <w:r>
-        <w:rPr>
-          <w:rFonts w:ascii="Times New Roman" w:eastAsia="Times New Roman" w:hAnsi="Times New Roman" w:cs="Times New Roman"/>
-          <w:sz w:val="20"/>
-          <w:szCs w:val="20"/>
-        </w:rPr>
-        <w:t xml:space="preserve"> and selects the type of ambulance, any add </w:t>
+        <w:t xml:space="preserve">User browses through the catalog and selects the type of ambulance, any add </w:t>
       </w:r>
       <w:proofErr w:type="spellStart"/>
       <w:r>
@@ -23473,6 +23738,7 @@
           <w:sz w:val="20"/>
           <w:szCs w:val="20"/>
         </w:rPr>
+        <w:lastRenderedPageBreak/>
         <w:t>message</w:t>
       </w:r>
       <w:proofErr w:type="gramEnd"/>
@@ -23724,7 +23990,6 @@
           <w:szCs w:val="20"/>
           <w:highlight w:val="white"/>
         </w:rPr>
-        <w:lastRenderedPageBreak/>
         <w:t>Fulfillment</w:t>
       </w:r>
       <w:proofErr w:type="spellEnd"/>
@@ -24830,6 +25095,7 @@
           <w:szCs w:val="20"/>
           <w:highlight w:val="white"/>
         </w:rPr>
+        <w:lastRenderedPageBreak/>
         <w:t>Quote :</w:t>
       </w:r>
       <w:proofErr w:type="gramEnd"/>
@@ -24954,7 +25220,6 @@
           <w:rFonts w:ascii="Times New Roman" w:eastAsia="Times New Roman" w:hAnsi="Times New Roman" w:cs="Times New Roman"/>
           <w:b/>
         </w:rPr>
-        <w:lastRenderedPageBreak/>
         <w:t>init</w:t>
       </w:r>
       <w:proofErr w:type="spellEnd"/>
@@ -26053,6 +26318,7 @@
           <w:rFonts w:ascii="Times New Roman" w:eastAsia="Times New Roman" w:hAnsi="Times New Roman" w:cs="Times New Roman"/>
           <w:b/>
         </w:rPr>
+        <w:lastRenderedPageBreak/>
         <w:t>on_init</w:t>
       </w:r>
       <w:proofErr w:type="spellEnd"/>
@@ -27333,6 +27599,7 @@
           <w:rFonts w:ascii="Times New Roman" w:eastAsia="Times New Roman" w:hAnsi="Times New Roman" w:cs="Times New Roman"/>
           <w:b/>
         </w:rPr>
+        <w:lastRenderedPageBreak/>
         <w:t>confirm</w:t>
       </w:r>
       <w:proofErr w:type="gramEnd"/>
@@ -27464,7 +27731,6 @@
           <w:sz w:val="20"/>
           <w:szCs w:val="20"/>
         </w:rPr>
-        <w:lastRenderedPageBreak/>
         <w:t xml:space="preserve">Post receiving the payment link/details from the HSPA, the user can make the payment by a mode enabled by the HSPA or EUA as per the configuration set by the service provider. For example- The service providers could configure a post-paid or pre-paid or partial pay workflow as per their requirements. </w:t>
       </w:r>
     </w:p>
@@ -28657,7 +28923,6 @@
           <w:rFonts w:ascii="Times New Roman" w:eastAsia="Times New Roman" w:hAnsi="Times New Roman" w:cs="Times New Roman"/>
           <w:b/>
         </w:rPr>
-        <w:lastRenderedPageBreak/>
         <w:t xml:space="preserve">Possible Parameters </w:t>
       </w:r>
     </w:p>
@@ -29694,6 +29959,7 @@
           <w:szCs w:val="20"/>
           <w:highlight w:val="white"/>
         </w:rPr>
+        <w:lastRenderedPageBreak/>
         <w:t xml:space="preserve">End </w:t>
       </w:r>
       <w:proofErr w:type="gramStart"/>
@@ -30797,6 +31063,7 @@
           <w:sz w:val="20"/>
           <w:szCs w:val="20"/>
         </w:rPr>
+        <w:lastRenderedPageBreak/>
         <w:t xml:space="preserve">JSON </w:t>
       </w:r>
       <w:proofErr w:type="gramStart"/>
@@ -31001,7 +31268,6 @@
           <w:sz w:val="20"/>
           <w:szCs w:val="20"/>
         </w:rPr>
-        <w:lastRenderedPageBreak/>
         <w:t xml:space="preserve">Parameters </w:t>
       </w:r>
       <w:proofErr w:type="gramStart"/>
@@ -31615,6 +31881,8 @@
           <w:szCs w:val="20"/>
         </w:rPr>
       </w:pPr>
+      <w:bookmarkStart w:id="29" w:name="_GoBack"/>
+      <w:bookmarkEnd w:id="29"/>
     </w:p>
     <w:sectPr>
       <w:pgSz w:w="11909" w:h="16834"/>
@@ -31628,7 +31896,7 @@
 
 <file path=word/comments.xml><?xml version="1.0" encoding="utf-8"?>
 <w:comments xmlns:wpc="http://schemas.microsoft.com/office/word/2010/wordprocessingCanvas" xmlns:mc="http://schemas.openxmlformats.org/markup-compatibility/2006" xmlns:o="urn:schemas-microsoft-com:office:office" xmlns:r="http://schemas.openxmlformats.org/officeDocument/2006/relationships" xmlns:m="http://schemas.openxmlformats.org/officeDocument/2006/math" xmlns:v="urn:schemas-microsoft-com:vml" xmlns:wp14="http://schemas.microsoft.com/office/word/2010/wordprocessingDrawing" xmlns:wp="http://schemas.openxmlformats.org/drawingml/2006/wordprocessingDrawing" xmlns:w10="urn:schemas-microsoft-com:office:word" xmlns:w="http://schemas.openxmlformats.org/wordprocessingml/2006/main" xmlns:w14="http://schemas.microsoft.com/office/word/2010/wordml" xmlns:w15="http://schemas.microsoft.com/office/word/2012/wordml" xmlns:wpg="http://schemas.microsoft.com/office/word/2010/wordprocessingGroup" xmlns:wpi="http://schemas.microsoft.com/office/word/2010/wordprocessingInk" xmlns:wne="http://schemas.microsoft.com/office/word/2006/wordml" xmlns:wps="http://schemas.microsoft.com/office/word/2010/wordprocessingShape" mc:Ignorable="w14 w15 wp14">
-  <w:comment w:id="5" w:author="Nagesh Raykar" w:date="2022-08-25T15:25:00Z" w:initials="NR">
+  <w:comment w:id="5" w:author="Nagesh Raykar" w:date="2022-08-25T17:06:00Z" w:initials="NR">
     <w:p>
       <w:pPr>
         <w:pStyle w:val="CommentText"/>
@@ -31640,6 +31908,12 @@
         <w:annotationRef/>
       </w:r>
       <w:r>
+        <w:rPr>
+          <w:rStyle w:val="CommentReference"/>
+        </w:rPr>
+        <w:annotationRef/>
+      </w:r>
+      <w:r>
         <w:t xml:space="preserve">Which parameter of </w:t>
       </w:r>
       <w:proofErr w:type="spellStart"/>
@@ -31657,7 +31931,7 @@
       </w:pPr>
     </w:p>
   </w:comment>
-  <w:comment w:id="7" w:author="Nagesh Raykar" w:date="2022-08-25T15:25:00Z" w:initials="NR">
+  <w:comment w:id="7" w:author="Nagesh Raykar" w:date="2022-08-25T17:07:00Z" w:initials="NR">
     <w:p>
       <w:pPr>
         <w:pStyle w:val="CommentText"/>
@@ -31669,6 +31943,12 @@
         <w:annotationRef/>
       </w:r>
       <w:r>
+        <w:rPr>
+          <w:rStyle w:val="CommentReference"/>
+        </w:rPr>
+        <w:annotationRef/>
+      </w:r>
+      <w:r>
         <w:t xml:space="preserve">Which parameter of </w:t>
       </w:r>
       <w:proofErr w:type="spellStart"/>
@@ -31680,8 +31960,13 @@
         <w:t xml:space="preserve"> schema to be mapped here?</w:t>
       </w:r>
     </w:p>
+    <w:p>
+      <w:pPr>
+        <w:pStyle w:val="CommentText"/>
+      </w:pPr>
+    </w:p>
   </w:comment>
-  <w:comment w:id="10" w:author="Nagesh Raykar" w:date="2022-08-25T15:26:00Z" w:initials="NR">
+  <w:comment w:id="10" w:author="Nagesh Raykar" w:date="2022-08-25T17:07:00Z" w:initials="NR">
     <w:p>
       <w:pPr>
         <w:pStyle w:val="CommentText"/>
@@ -31693,6 +31978,12 @@
         <w:annotationRef/>
       </w:r>
       <w:r>
+        <w:rPr>
+          <w:rStyle w:val="CommentReference"/>
+        </w:rPr>
+        <w:annotationRef/>
+      </w:r>
+      <w:r>
         <w:t xml:space="preserve">Which parameter of </w:t>
       </w:r>
       <w:proofErr w:type="spellStart"/>
@@ -31703,6 +31994,46 @@
       <w:r>
         <w:t xml:space="preserve"> schema to be mapped here?</w:t>
       </w:r>
+    </w:p>
+    <w:p>
+      <w:pPr>
+        <w:pStyle w:val="CommentText"/>
+      </w:pPr>
+    </w:p>
+  </w:comment>
+  <w:comment w:id="12" w:author="Nagesh Raykar" w:date="2022-08-25T17:08:00Z" w:initials="NR">
+    <w:p>
+      <w:pPr>
+        <w:pStyle w:val="CommentText"/>
+      </w:pPr>
+      <w:r>
+        <w:rPr>
+          <w:rStyle w:val="CommentReference"/>
+        </w:rPr>
+        <w:annotationRef/>
+      </w:r>
+      <w:r>
+        <w:rPr>
+          <w:rStyle w:val="CommentReference"/>
+        </w:rPr>
+        <w:annotationRef/>
+      </w:r>
+      <w:r>
+        <w:t xml:space="preserve">Which parameter of </w:t>
+      </w:r>
+      <w:proofErr w:type="spellStart"/>
+      <w:r>
+        <w:t>Beckn</w:t>
+      </w:r>
+      <w:proofErr w:type="spellEnd"/>
+      <w:r>
+        <w:t xml:space="preserve"> schema to be mapped here?</w:t>
+      </w:r>
+    </w:p>
+    <w:p>
+      <w:pPr>
+        <w:pStyle w:val="CommentText"/>
+      </w:pPr>
     </w:p>
   </w:comment>
 </w:comments>
@@ -31710,9 +32041,10 @@
 
 <file path=word/commentsExtended.xml><?xml version="1.0" encoding="utf-8"?>
 <w15:commentsEx xmlns:wpc="http://schemas.microsoft.com/office/word/2010/wordprocessingCanvas" xmlns:mc="http://schemas.openxmlformats.org/markup-compatibility/2006" xmlns:o="urn:schemas-microsoft-com:office:office" xmlns:r="http://schemas.openxmlformats.org/officeDocument/2006/relationships" xmlns:m="http://schemas.openxmlformats.org/officeDocument/2006/math" xmlns:v="urn:schemas-microsoft-com:vml" xmlns:wp14="http://schemas.microsoft.com/office/word/2010/wordprocessingDrawing" xmlns:wp="http://schemas.openxmlformats.org/drawingml/2006/wordprocessingDrawing" xmlns:w10="urn:schemas-microsoft-com:office:word" xmlns:w="http://schemas.openxmlformats.org/wordprocessingml/2006/main" xmlns:w14="http://schemas.microsoft.com/office/word/2010/wordml" xmlns:w15="http://schemas.microsoft.com/office/word/2012/wordml" xmlns:wpg="http://schemas.microsoft.com/office/word/2010/wordprocessingGroup" xmlns:wpi="http://schemas.microsoft.com/office/word/2010/wordprocessingInk" xmlns:wne="http://schemas.microsoft.com/office/word/2006/wordml" xmlns:wps="http://schemas.microsoft.com/office/word/2010/wordprocessingShape" mc:Ignorable="w14 w15 wp14">
-  <w15:commentEx w15:paraId="781588A5" w15:done="0"/>
-  <w15:commentEx w15:paraId="7F1F9A4D" w15:done="0"/>
-  <w15:commentEx w15:paraId="36C284F6" w15:done="0"/>
+  <w15:commentEx w15:paraId="272DE6A3" w15:done="0"/>
+  <w15:commentEx w15:paraId="4B24A1DB" w15:done="0"/>
+  <w15:commentEx w15:paraId="1350061D" w15:done="0"/>
+  <w15:commentEx w15:paraId="2C43B6AA" w15:done="0"/>
 </w15:commentsEx>
 </file>
 
@@ -33738,7 +34070,7 @@
     <w:uiPriority w:val="99"/>
     <w:semiHidden/>
     <w:unhideWhenUsed/>
-    <w:rsid w:val="00945D9A"/>
+    <w:rsid w:val="00D06614"/>
     <w:rPr>
       <w:sz w:val="16"/>
       <w:szCs w:val="16"/>
@@ -33751,7 +34083,7 @@
     <w:uiPriority w:val="99"/>
     <w:semiHidden/>
     <w:unhideWhenUsed/>
-    <w:rsid w:val="00945D9A"/>
+    <w:rsid w:val="00D06614"/>
     <w:pPr>
       <w:spacing w:line="240" w:lineRule="auto"/>
     </w:pPr>
@@ -33766,7 +34098,7 @@
     <w:link w:val="CommentText"/>
     <w:uiPriority w:val="99"/>
     <w:semiHidden/>
-    <w:rsid w:val="00945D9A"/>
+    <w:rsid w:val="00D06614"/>
     <w:rPr>
       <w:sz w:val="20"/>
       <w:szCs w:val="20"/>
@@ -33780,7 +34112,7 @@
     <w:uiPriority w:val="99"/>
     <w:semiHidden/>
     <w:unhideWhenUsed/>
-    <w:rsid w:val="00945D9A"/>
+    <w:rsid w:val="00D06614"/>
     <w:rPr>
       <w:b/>
       <w:bCs/>
@@ -33792,7 +34124,7 @@
     <w:link w:val="CommentSubject"/>
     <w:uiPriority w:val="99"/>
     <w:semiHidden/>
-    <w:rsid w:val="00945D9A"/>
+    <w:rsid w:val="00D06614"/>
     <w:rPr>
       <w:b/>
       <w:bCs/>
@@ -33807,7 +34139,7 @@
     <w:uiPriority w:val="99"/>
     <w:semiHidden/>
     <w:unhideWhenUsed/>
-    <w:rsid w:val="00945D9A"/>
+    <w:rsid w:val="00D06614"/>
     <w:pPr>
       <w:spacing w:line="240" w:lineRule="auto"/>
     </w:pPr>
@@ -33823,7 +34155,7 @@
     <w:link w:val="BalloonText"/>
     <w:uiPriority w:val="99"/>
     <w:semiHidden/>
-    <w:rsid w:val="00945D9A"/>
+    <w:rsid w:val="00D06614"/>
     <w:rPr>
       <w:rFonts w:ascii="Segoe UI" w:hAnsi="Segoe UI" w:cs="Segoe UI"/>
       <w:sz w:val="18"/>
